--- a/cw7/normalizacja.docx
+++ b/cw7/normalizacja.docx
@@ -223,6 +223,8 @@
     <w:p>
       <w:pPr>
         <w:rPr>
+          <w:b/>
+          <w:bCs/>
           <w:noProof/>
         </w:rPr>
       </w:pPr>
@@ -241,13 +243,645 @@
           <w:bCs/>
           <w:noProof/>
         </w:rPr>
+        <mc:AlternateContent>
+          <mc:Choice Requires="wps">
+            <w:drawing>
+              <wp:anchor distT="45720" distB="45720" distL="114300" distR="114300" simplePos="0" relativeHeight="251659264" behindDoc="0" locked="0" layoutInCell="1" allowOverlap="1" wp14:anchorId="39CF7F1A" wp14:editId="64E4AB38">
+                <wp:simplePos x="0" y="0"/>
+                <wp:positionH relativeFrom="column">
+                  <wp:posOffset>6696710</wp:posOffset>
+                </wp:positionH>
+                <wp:positionV relativeFrom="paragraph">
+                  <wp:posOffset>263525</wp:posOffset>
+                </wp:positionV>
+                <wp:extent cx="716915" cy="266700"/>
+                <wp:effectExtent l="0" t="0" r="6985" b="0"/>
+                <wp:wrapSquare wrapText="bothSides"/>
+                <wp:docPr id="217" name="Pole tekstowe 2"/>
+                <wp:cNvGraphicFramePr>
+                  <a:graphicFrameLocks xmlns:a="http://schemas.openxmlformats.org/drawingml/2006/main"/>
+                </wp:cNvGraphicFramePr>
+                <a:graphic xmlns:a="http://schemas.openxmlformats.org/drawingml/2006/main">
+                  <a:graphicData uri="http://schemas.microsoft.com/office/word/2010/wordprocessingShape">
+                    <wps:wsp>
+                      <wps:cNvSpPr txBox="1">
+                        <a:spLocks noChangeArrowheads="1"/>
+                      </wps:cNvSpPr>
+                      <wps:spPr bwMode="auto">
+                        <a:xfrm>
+                          <a:off x="0" y="0"/>
+                          <a:ext cx="716915" cy="266700"/>
+                        </a:xfrm>
+                        <a:prstGeom prst="rect">
+                          <a:avLst/>
+                        </a:prstGeom>
+                        <a:solidFill>
+                          <a:srgbClr val="FFFFFF"/>
+                        </a:solidFill>
+                        <a:ln w="9525">
+                          <a:noFill/>
+                          <a:miter lim="800000"/>
+                          <a:headEnd/>
+                          <a:tailEnd/>
+                        </a:ln>
+                      </wps:spPr>
+                      <wps:txbx>
+                        <w:txbxContent>
+                          <w:p>
+                            <w:r>
+                              <w:t>Pacjenci</w:t>
+                            </w:r>
+                          </w:p>
+                        </w:txbxContent>
+                      </wps:txbx>
+                      <wps:bodyPr rot="0" vert="horz" wrap="square" lIns="91440" tIns="45720" rIns="91440" bIns="45720" anchor="t" anchorCtr="0">
+                        <a:noAutofit/>
+                      </wps:bodyPr>
+                    </wps:wsp>
+                  </a:graphicData>
+                </a:graphic>
+                <wp14:sizeRelH relativeFrom="margin">
+                  <wp14:pctWidth>0</wp14:pctWidth>
+                </wp14:sizeRelH>
+                <wp14:sizeRelV relativeFrom="margin">
+                  <wp14:pctHeight>0</wp14:pctHeight>
+                </wp14:sizeRelV>
+              </wp:anchor>
+            </w:drawing>
+          </mc:Choice>
+          <mc:Fallback>
+            <w:pict>
+              <v:shapetype w14:anchorId="39CF7F1A" id="_x0000_t202" coordsize="21600,21600" o:spt="202" path="m,l,21600r21600,l21600,xe">
+                <v:stroke joinstyle="miter"/>
+                <v:path gradientshapeok="t" o:connecttype="rect"/>
+              </v:shapetype>
+              <v:shape id="Pole tekstowe 2" o:spid="_x0000_s1026" type="#_x0000_t202" style="position:absolute;margin-left:527.3pt;margin-top:20.75pt;width:56.45pt;height:21pt;z-index:251659264;visibility:visible;mso-wrap-style:square;mso-width-percent:0;mso-height-percent:0;mso-wrap-distance-left:9pt;mso-wrap-distance-top:3.6pt;mso-wrap-distance-right:9pt;mso-wrap-distance-bottom:3.6pt;mso-position-horizontal:absolute;mso-position-horizontal-relative:text;mso-position-vertical:absolute;mso-position-vertical-relative:text;mso-width-percent:0;mso-height-percent:0;mso-width-relative:margin;mso-height-relative:margin;v-text-anchor:top" o:gfxdata="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" stroked="f">
+                <v:textbox>
+                  <w:txbxContent>
+                    <w:p>
+                      <w:r>
+                        <w:t>Pacjenci</w:t>
+                      </w:r>
+                    </w:p>
+                  </w:txbxContent>
+                </v:textbox>
+                <w10:wrap type="square"/>
+              </v:shape>
+            </w:pict>
+          </mc:Fallback>
+        </mc:AlternateContent>
+      </w:r>
+      <w:r>
+        <w:rPr>
+          <w:b/>
+          <w:bCs/>
+          <w:noProof/>
+        </w:rPr>
+        <mc:AlternateContent>
+          <mc:Choice Requires="wps">
+            <w:drawing>
+              <wp:anchor distT="45720" distB="45720" distL="114300" distR="114300" simplePos="0" relativeHeight="251661312" behindDoc="0" locked="0" layoutInCell="1" allowOverlap="1" wp14:anchorId="3BE668DA" wp14:editId="3645D503">
+                <wp:simplePos x="0" y="0"/>
+                <wp:positionH relativeFrom="column">
+                  <wp:posOffset>3306396</wp:posOffset>
+                </wp:positionH>
+                <wp:positionV relativeFrom="paragraph">
+                  <wp:posOffset>263525</wp:posOffset>
+                </wp:positionV>
+                <wp:extent cx="716915" cy="266700"/>
+                <wp:effectExtent l="0" t="0" r="6985" b="0"/>
+                <wp:wrapSquare wrapText="bothSides"/>
+                <wp:docPr id="1" name="Pole tekstowe 2"/>
+                <wp:cNvGraphicFramePr>
+                  <a:graphicFrameLocks xmlns:a="http://schemas.openxmlformats.org/drawingml/2006/main"/>
+                </wp:cNvGraphicFramePr>
+                <a:graphic xmlns:a="http://schemas.openxmlformats.org/drawingml/2006/main">
+                  <a:graphicData uri="http://schemas.microsoft.com/office/word/2010/wordprocessingShape">
+                    <wps:wsp>
+                      <wps:cNvSpPr txBox="1">
+                        <a:spLocks noChangeArrowheads="1"/>
+                      </wps:cNvSpPr>
+                      <wps:spPr bwMode="auto">
+                        <a:xfrm>
+                          <a:off x="0" y="0"/>
+                          <a:ext cx="716915" cy="266700"/>
+                        </a:xfrm>
+                        <a:prstGeom prst="rect">
+                          <a:avLst/>
+                        </a:prstGeom>
+                        <a:solidFill>
+                          <a:srgbClr val="FFFFFF"/>
+                        </a:solidFill>
+                        <a:ln w="9525">
+                          <a:noFill/>
+                          <a:miter lim="800000"/>
+                          <a:headEnd/>
+                          <a:tailEnd/>
+                        </a:ln>
+                      </wps:spPr>
+                      <wps:txbx>
+                        <w:txbxContent>
+                          <w:p>
+                            <w:r>
+                              <w:t>Zabiegi</w:t>
+                            </w:r>
+                          </w:p>
+                        </w:txbxContent>
+                      </wps:txbx>
+                      <wps:bodyPr rot="0" vert="horz" wrap="square" lIns="91440" tIns="45720" rIns="91440" bIns="45720" anchor="t" anchorCtr="0">
+                        <a:noAutofit/>
+                      </wps:bodyPr>
+                    </wps:wsp>
+                  </a:graphicData>
+                </a:graphic>
+                <wp14:sizeRelH relativeFrom="margin">
+                  <wp14:pctWidth>0</wp14:pctWidth>
+                </wp14:sizeRelH>
+                <wp14:sizeRelV relativeFrom="margin">
+                  <wp14:pctHeight>0</wp14:pctHeight>
+                </wp14:sizeRelV>
+              </wp:anchor>
+            </w:drawing>
+          </mc:Choice>
+          <mc:Fallback>
+            <w:pict>
+              <v:shape w14:anchorId="3BE668DA" id="_x0000_s1027" type="#_x0000_t202" style="position:absolute;margin-left:260.35pt;margin-top:20.75pt;width:56.45pt;height:21pt;z-index:251661312;visibility:visible;mso-wrap-style:square;mso-width-percent:0;mso-height-percent:0;mso-wrap-distance-left:9pt;mso-wrap-distance-top:3.6pt;mso-wrap-distance-right:9pt;mso-wrap-distance-bottom:3.6pt;mso-position-horizontal:absolute;mso-position-horizontal-relative:text;mso-position-vertical:absolute;mso-position-vertical-relative:text;mso-width-percent:0;mso-height-percent:0;mso-width-relative:margin;mso-height-relative:margin;v-text-anchor:top" o:gfxdata="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" stroked="f">
+                <v:textbox>
+                  <w:txbxContent>
+                    <w:p>
+                      <w:r>
+                        <w:t>Zabiegi</w:t>
+                      </w:r>
+                    </w:p>
+                  </w:txbxContent>
+                </v:textbox>
+                <w10:wrap type="square"/>
+              </v:shape>
+            </w:pict>
+          </mc:Fallback>
+        </mc:AlternateContent>
+      </w:r>
+      <w:r>
+        <w:rPr>
+          <w:b/>
+          <w:bCs/>
+          <w:noProof/>
+        </w:rPr>
         <w:t>2NF</w:t>
       </w:r>
     </w:p>
+    <w:tbl>
+      <w:tblPr>
+        <w:tblStyle w:val="Tabela-Siatka"/>
+        <w:tblpPr w:leftFromText="141" w:rightFromText="141" w:vertAnchor="text" w:horzAnchor="page" w:tblpX="6559" w:tblpY="455"/>
+        <w:tblW w:w="0" w:type="auto"/>
+        <w:tblLook w:val="04A0" w:firstRow="1" w:lastRow="0" w:firstColumn="1" w:lastColumn="0" w:noHBand="0" w:noVBand="1"/>
+      </w:tblPr>
+      <w:tblGrid>
+        <w:gridCol w:w="1555"/>
+        <w:gridCol w:w="1559"/>
+        <w:gridCol w:w="1829"/>
+      </w:tblGrid>
+      <w:tr>
+        <w:tc>
+          <w:tcPr>
+            <w:tcW w:w="1555" w:type="dxa"/>
+          </w:tcPr>
+          <w:p>
+            <w:pPr>
+              <w:tabs>
+                <w:tab w:val="left" w:pos="1747"/>
+              </w:tabs>
+              <w:spacing w:before="100" w:beforeAutospacing="1"/>
+              <w:rPr>
+                <w:noProof/>
+              </w:rPr>
+            </w:pPr>
+            <w:r>
+              <w:rPr>
+                <w:noProof/>
+              </w:rPr>
+              <w:t>IDPacjenta</w:t>
+            </w:r>
+          </w:p>
+        </w:tc>
+        <w:tc>
+          <w:tcPr>
+            <w:tcW w:w="1559" w:type="dxa"/>
+          </w:tcPr>
+          <w:p>
+            <w:pPr>
+              <w:spacing w:before="100" w:beforeAutospacing="1"/>
+              <w:rPr>
+                <w:noProof/>
+              </w:rPr>
+            </w:pPr>
+            <w:r>
+              <w:rPr>
+                <w:noProof/>
+              </w:rPr>
+              <w:t>ImiePacjenta</w:t>
+            </w:r>
+          </w:p>
+        </w:tc>
+        <w:tc>
+          <w:tcPr>
+            <w:tcW w:w="1829" w:type="dxa"/>
+          </w:tcPr>
+          <w:p>
+            <w:pPr>
+              <w:spacing w:before="100" w:beforeAutospacing="1"/>
+              <w:rPr>
+                <w:noProof/>
+              </w:rPr>
+            </w:pPr>
+            <w:r>
+              <w:rPr>
+                <w:noProof/>
+              </w:rPr>
+              <w:t>NazwiskoPacjenta</w:t>
+            </w:r>
+          </w:p>
+        </w:tc>
+      </w:tr>
+      <w:tr>
+        <w:tc>
+          <w:tcPr>
+            <w:tcW w:w="1555" w:type="dxa"/>
+          </w:tcPr>
+          <w:p>
+            <w:pPr>
+              <w:tabs>
+                <w:tab w:val="left" w:pos="1747"/>
+              </w:tabs>
+              <w:spacing w:before="100" w:beforeAutospacing="1"/>
+              <w:rPr>
+                <w:noProof/>
+              </w:rPr>
+            </w:pPr>
+            <w:r>
+              <w:rPr>
+                <w:noProof/>
+              </w:rPr>
+              <w:t>P100</w:t>
+            </w:r>
+          </w:p>
+        </w:tc>
+        <w:tc>
+          <w:tcPr>
+            <w:tcW w:w="1559" w:type="dxa"/>
+          </w:tcPr>
+          <w:p>
+            <w:pPr>
+              <w:spacing w:before="100" w:beforeAutospacing="1"/>
+              <w:rPr>
+                <w:noProof/>
+              </w:rPr>
+            </w:pPr>
+            <w:r>
+              <w:rPr>
+                <w:noProof/>
+              </w:rPr>
+              <w:t>Anna</w:t>
+            </w:r>
+          </w:p>
+        </w:tc>
+        <w:tc>
+          <w:tcPr>
+            <w:tcW w:w="1829" w:type="dxa"/>
+          </w:tcPr>
+          <w:p>
+            <w:pPr>
+              <w:spacing w:before="100" w:beforeAutospacing="1"/>
+              <w:rPr>
+                <w:noProof/>
+              </w:rPr>
+            </w:pPr>
+            <w:r>
+              <w:rPr>
+                <w:noProof/>
+              </w:rPr>
+              <w:t>Jeleń</w:t>
+            </w:r>
+          </w:p>
+        </w:tc>
+      </w:tr>
+      <w:tr>
+        <w:tc>
+          <w:tcPr>
+            <w:tcW w:w="1555" w:type="dxa"/>
+          </w:tcPr>
+          <w:p>
+            <w:pPr>
+              <w:tabs>
+                <w:tab w:val="left" w:pos="1747"/>
+              </w:tabs>
+              <w:spacing w:before="100" w:beforeAutospacing="1"/>
+              <w:rPr>
+                <w:noProof/>
+              </w:rPr>
+            </w:pPr>
+            <w:r>
+              <w:rPr>
+                <w:noProof/>
+              </w:rPr>
+              <w:t>P105</w:t>
+            </w:r>
+          </w:p>
+        </w:tc>
+        <w:tc>
+          <w:tcPr>
+            <w:tcW w:w="1559" w:type="dxa"/>
+          </w:tcPr>
+          <w:p>
+            <w:pPr>
+              <w:spacing w:before="100" w:beforeAutospacing="1"/>
+              <w:rPr>
+                <w:noProof/>
+              </w:rPr>
+            </w:pPr>
+            <w:r>
+              <w:rPr>
+                <w:noProof/>
+              </w:rPr>
+              <w:t>Jarosław</w:t>
+            </w:r>
+          </w:p>
+        </w:tc>
+        <w:tc>
+          <w:tcPr>
+            <w:tcW w:w="1829" w:type="dxa"/>
+          </w:tcPr>
+          <w:p>
+            <w:pPr>
+              <w:spacing w:before="100" w:beforeAutospacing="1"/>
+              <w:rPr>
+                <w:noProof/>
+              </w:rPr>
+            </w:pPr>
+            <w:r>
+              <w:rPr>
+                <w:noProof/>
+              </w:rPr>
+              <w:t>Nispoń</w:t>
+            </w:r>
+          </w:p>
+        </w:tc>
+      </w:tr>
+      <w:tr>
+        <w:tc>
+          <w:tcPr>
+            <w:tcW w:w="1555" w:type="dxa"/>
+          </w:tcPr>
+          <w:p>
+            <w:pPr>
+              <w:tabs>
+                <w:tab w:val="left" w:pos="1747"/>
+              </w:tabs>
+              <w:spacing w:before="100" w:beforeAutospacing="1"/>
+              <w:rPr>
+                <w:noProof/>
+              </w:rPr>
+            </w:pPr>
+            <w:r>
+              <w:rPr>
+                <w:noProof/>
+              </w:rPr>
+              <w:t>P108</w:t>
+            </w:r>
+          </w:p>
+        </w:tc>
+        <w:tc>
+          <w:tcPr>
+            <w:tcW w:w="1559" w:type="dxa"/>
+          </w:tcPr>
+          <w:p>
+            <w:pPr>
+              <w:spacing w:before="100" w:beforeAutospacing="1"/>
+              <w:rPr>
+                <w:noProof/>
+              </w:rPr>
+            </w:pPr>
+            <w:r>
+              <w:rPr>
+                <w:noProof/>
+              </w:rPr>
+              <w:t>Joanna</w:t>
+            </w:r>
+          </w:p>
+        </w:tc>
+        <w:tc>
+          <w:tcPr>
+            <w:tcW w:w="1829" w:type="dxa"/>
+          </w:tcPr>
+          <w:p>
+            <w:pPr>
+              <w:spacing w:before="100" w:beforeAutospacing="1"/>
+              <w:rPr>
+                <w:noProof/>
+              </w:rPr>
+            </w:pPr>
+            <w:r>
+              <w:rPr>
+                <w:noProof/>
+              </w:rPr>
+              <w:t>Nowak</w:t>
+            </w:r>
+          </w:p>
+        </w:tc>
+      </w:tr>
+      <w:tr>
+        <w:tc>
+          <w:tcPr>
+            <w:tcW w:w="1555" w:type="dxa"/>
+          </w:tcPr>
+          <w:p>
+            <w:pPr>
+              <w:tabs>
+                <w:tab w:val="left" w:pos="1747"/>
+              </w:tabs>
+              <w:spacing w:before="100" w:beforeAutospacing="1"/>
+              <w:rPr>
+                <w:noProof/>
+              </w:rPr>
+            </w:pPr>
+            <w:r>
+              <w:rPr>
+                <w:noProof/>
+              </w:rPr>
+              <w:t>P120</w:t>
+            </w:r>
+          </w:p>
+        </w:tc>
+        <w:tc>
+          <w:tcPr>
+            <w:tcW w:w="1559" w:type="dxa"/>
+          </w:tcPr>
+          <w:p>
+            <w:pPr>
+              <w:spacing w:before="100" w:beforeAutospacing="1"/>
+              <w:rPr>
+                <w:noProof/>
+              </w:rPr>
+            </w:pPr>
+            <w:r>
+              <w:rPr>
+                <w:noProof/>
+              </w:rPr>
+              <w:t>Jan</w:t>
+            </w:r>
+          </w:p>
+        </w:tc>
+        <w:tc>
+          <w:tcPr>
+            <w:tcW w:w="1829" w:type="dxa"/>
+          </w:tcPr>
+          <w:p>
+            <w:pPr>
+              <w:spacing w:before="100" w:beforeAutospacing="1"/>
+              <w:rPr>
+                <w:noProof/>
+              </w:rPr>
+            </w:pPr>
+            <w:r>
+              <w:rPr>
+                <w:noProof/>
+              </w:rPr>
+              <w:t>Kałuża</w:t>
+            </w:r>
+          </w:p>
+        </w:tc>
+      </w:tr>
+      <w:tr>
+        <w:tc>
+          <w:tcPr>
+            <w:tcW w:w="1555" w:type="dxa"/>
+          </w:tcPr>
+          <w:p>
+            <w:pPr>
+              <w:tabs>
+                <w:tab w:val="left" w:pos="1747"/>
+              </w:tabs>
+              <w:spacing w:before="100" w:beforeAutospacing="1"/>
+              <w:rPr>
+                <w:noProof/>
+              </w:rPr>
+            </w:pPr>
+            <w:r>
+              <w:rPr>
+                <w:noProof/>
+              </w:rPr>
+              <w:t>P130</w:t>
+            </w:r>
+          </w:p>
+        </w:tc>
+        <w:tc>
+          <w:tcPr>
+            <w:tcW w:w="1559" w:type="dxa"/>
+          </w:tcPr>
+          <w:p>
+            <w:pPr>
+              <w:spacing w:before="100" w:beforeAutospacing="1"/>
+              <w:rPr>
+                <w:noProof/>
+              </w:rPr>
+            </w:pPr>
+            <w:r>
+              <w:rPr>
+                <w:noProof/>
+              </w:rPr>
+              <w:t>Jerzy</w:t>
+            </w:r>
+          </w:p>
+        </w:tc>
+        <w:tc>
+          <w:tcPr>
+            <w:tcW w:w="1829" w:type="dxa"/>
+          </w:tcPr>
+          <w:p>
+            <w:pPr>
+              <w:spacing w:before="100" w:beforeAutospacing="1"/>
+              <w:rPr>
+                <w:noProof/>
+              </w:rPr>
+            </w:pPr>
+            <w:r>
+              <w:rPr>
+                <w:noProof/>
+              </w:rPr>
+              <w:t>Lis</w:t>
+            </w:r>
+          </w:p>
+        </w:tc>
+      </w:tr>
+      <w:tr>
+        <w:tc>
+          <w:tcPr>
+            <w:tcW w:w="1555" w:type="dxa"/>
+          </w:tcPr>
+          <w:p>
+            <w:pPr>
+              <w:tabs>
+                <w:tab w:val="left" w:pos="1747"/>
+              </w:tabs>
+              <w:spacing w:before="100" w:beforeAutospacing="1"/>
+              <w:rPr>
+                <w:noProof/>
+              </w:rPr>
+            </w:pPr>
+            <w:r>
+              <w:rPr>
+                <w:noProof/>
+              </w:rPr>
+              <w:t>P123</w:t>
+            </w:r>
+          </w:p>
+        </w:tc>
+        <w:tc>
+          <w:tcPr>
+            <w:tcW w:w="1559" w:type="dxa"/>
+          </w:tcPr>
+          <w:p>
+            <w:pPr>
+              <w:spacing w:before="100" w:beforeAutospacing="1"/>
+              <w:rPr>
+                <w:noProof/>
+              </w:rPr>
+            </w:pPr>
+            <w:r>
+              <w:rPr>
+                <w:noProof/>
+              </w:rPr>
+              <w:t>Olga</w:t>
+            </w:r>
+          </w:p>
+        </w:tc>
+        <w:tc>
+          <w:tcPr>
+            <w:tcW w:w="1829" w:type="dxa"/>
+          </w:tcPr>
+          <w:p>
+            <w:pPr>
+              <w:spacing w:before="100" w:beforeAutospacing="1"/>
+              <w:rPr>
+                <w:noProof/>
+              </w:rPr>
+            </w:pPr>
+            <w:r>
+              <w:rPr>
+                <w:noProof/>
+              </w:rPr>
+              <w:t>Nowacka</w:t>
+            </w:r>
+          </w:p>
+        </w:tc>
+      </w:tr>
+    </w:tbl>
     <w:p>
       <w:pPr>
-        <w:spacing w:before="100" w:beforeAutospacing="1"/>
         <w:rPr>
+          <w:b/>
+          <w:bCs/>
           <w:noProof/>
         </w:rPr>
       </w:pPr>
@@ -313,7 +947,7 @@
         </w:tc>
         <w:tc>
           <w:tcPr>
-            <w:tcW w:w="1701" w:type="dxa"/>
+            <w:tcW w:w="1737" w:type="dxa"/>
           </w:tcPr>
           <w:p>
             <w:pPr>
@@ -327,6 +961,438 @@
                 <w:noProof/>
               </w:rPr>
               <w:t>NazwiskoLekarza</w:t>
+            </w:r>
+          </w:p>
+        </w:tc>
+      </w:tr>
+      <w:tr>
+        <w:tc>
+          <w:tcPr>
+            <w:tcW w:w="1555" w:type="dxa"/>
+          </w:tcPr>
+          <w:p>
+            <w:pPr>
+              <w:tabs>
+                <w:tab w:val="left" w:pos="1747"/>
+              </w:tabs>
+              <w:spacing w:before="100" w:beforeAutospacing="1"/>
+              <w:rPr>
+                <w:noProof/>
+              </w:rPr>
+            </w:pPr>
+            <w:r>
+              <w:rPr>
+                <w:noProof/>
+              </w:rPr>
+              <w:t>S101</w:t>
+            </w:r>
+          </w:p>
+        </w:tc>
+        <w:tc>
+          <w:tcPr>
+            <w:tcW w:w="1559" w:type="dxa"/>
+          </w:tcPr>
+          <w:p>
+            <w:pPr>
+              <w:spacing w:before="100" w:beforeAutospacing="1"/>
+              <w:rPr>
+                <w:noProof/>
+              </w:rPr>
+            </w:pPr>
+            <w:r>
+              <w:rPr>
+                <w:noProof/>
+              </w:rPr>
+              <w:t>Maria</w:t>
+            </w:r>
+          </w:p>
+        </w:tc>
+        <w:tc>
+          <w:tcPr>
+            <w:tcW w:w="1737" w:type="dxa"/>
+          </w:tcPr>
+          <w:p>
+            <w:pPr>
+              <w:spacing w:before="100" w:beforeAutospacing="1"/>
+              <w:rPr>
+                <w:noProof/>
+              </w:rPr>
+            </w:pPr>
+            <w:r>
+              <w:rPr>
+                <w:noProof/>
+              </w:rPr>
+              <w:t>Nowak</w:t>
+            </w:r>
+          </w:p>
+        </w:tc>
+      </w:tr>
+      <w:tr>
+        <w:tc>
+          <w:tcPr>
+            <w:tcW w:w="1555" w:type="dxa"/>
+          </w:tcPr>
+          <w:p>
+            <w:pPr>
+              <w:tabs>
+                <w:tab w:val="left" w:pos="1747"/>
+              </w:tabs>
+              <w:spacing w:before="100" w:beforeAutospacing="1"/>
+              <w:rPr>
+                <w:noProof/>
+              </w:rPr>
+            </w:pPr>
+            <w:r>
+              <w:rPr>
+                <w:noProof/>
+              </w:rPr>
+              <w:t>S1024</w:t>
+            </w:r>
+          </w:p>
+        </w:tc>
+        <w:tc>
+          <w:tcPr>
+            <w:tcW w:w="1559" w:type="dxa"/>
+          </w:tcPr>
+          <w:p>
+            <w:pPr>
+              <w:spacing w:before="100" w:beforeAutospacing="1"/>
+              <w:rPr>
+                <w:noProof/>
+              </w:rPr>
+            </w:pPr>
+            <w:r>
+              <w:rPr>
+                <w:noProof/>
+              </w:rPr>
+              <w:t>Jan</w:t>
+            </w:r>
+          </w:p>
+        </w:tc>
+        <w:tc>
+          <w:tcPr>
+            <w:tcW w:w="1737" w:type="dxa"/>
+          </w:tcPr>
+          <w:p>
+            <w:pPr>
+              <w:spacing w:before="100" w:beforeAutospacing="1"/>
+              <w:rPr>
+                <w:noProof/>
+              </w:rPr>
+            </w:pPr>
+            <w:r>
+              <w:rPr>
+                <w:noProof/>
+              </w:rPr>
+              <w:t>Kowalski</w:t>
+            </w:r>
+          </w:p>
+        </w:tc>
+      </w:tr>
+      <w:tr>
+        <w:tc>
+          <w:tcPr>
+            <w:tcW w:w="1555" w:type="dxa"/>
+          </w:tcPr>
+          <w:p>
+            <w:pPr>
+              <w:tabs>
+                <w:tab w:val="left" w:pos="1747"/>
+              </w:tabs>
+              <w:spacing w:before="100" w:beforeAutospacing="1"/>
+              <w:rPr>
+                <w:noProof/>
+              </w:rPr>
+            </w:pPr>
+            <w:r>
+              <w:rPr>
+                <w:noProof/>
+              </w:rPr>
+              <w:t>S1045</w:t>
+            </w:r>
+          </w:p>
+        </w:tc>
+        <w:tc>
+          <w:tcPr>
+            <w:tcW w:w="1559" w:type="dxa"/>
+          </w:tcPr>
+          <w:p>
+            <w:pPr>
+              <w:spacing w:before="100" w:beforeAutospacing="1"/>
+              <w:rPr>
+                <w:noProof/>
+              </w:rPr>
+            </w:pPr>
+            <w:r>
+              <w:rPr>
+                <w:noProof/>
+              </w:rPr>
+              <w:t>Anna</w:t>
+            </w:r>
+          </w:p>
+        </w:tc>
+        <w:tc>
+          <w:tcPr>
+            <w:tcW w:w="1737" w:type="dxa"/>
+          </w:tcPr>
+          <w:p>
+            <w:pPr>
+              <w:spacing w:before="100" w:beforeAutospacing="1"/>
+              <w:rPr>
+                <w:noProof/>
+              </w:rPr>
+            </w:pPr>
+            <w:r>
+              <w:rPr>
+                <w:noProof/>
+              </w:rPr>
+              <w:t>Jabłońska</w:t>
+            </w:r>
+          </w:p>
+        </w:tc>
+      </w:tr>
+      <w:tr>
+        <w:tc>
+          <w:tcPr>
+            <w:tcW w:w="1555" w:type="dxa"/>
+          </w:tcPr>
+          <w:p>
+            <w:pPr>
+              <w:tabs>
+                <w:tab w:val="left" w:pos="1747"/>
+              </w:tabs>
+              <w:spacing w:before="100" w:beforeAutospacing="1"/>
+              <w:rPr>
+                <w:noProof/>
+              </w:rPr>
+            </w:pPr>
+            <w:r>
+              <w:rPr>
+                <w:noProof/>
+              </w:rPr>
+              <w:t>S1034</w:t>
+            </w:r>
+          </w:p>
+        </w:tc>
+        <w:tc>
+          <w:tcPr>
+            <w:tcW w:w="1559" w:type="dxa"/>
+          </w:tcPr>
+          <w:p>
+            <w:pPr>
+              <w:spacing w:before="100" w:beforeAutospacing="1"/>
+              <w:rPr>
+                <w:noProof/>
+              </w:rPr>
+            </w:pPr>
+            <w:r>
+              <w:rPr>
+                <w:noProof/>
+              </w:rPr>
+              <w:t>Marek</w:t>
+            </w:r>
+          </w:p>
+        </w:tc>
+        <w:tc>
+          <w:tcPr>
+            <w:tcW w:w="1737" w:type="dxa"/>
+          </w:tcPr>
+          <w:p>
+            <w:pPr>
+              <w:spacing w:before="100" w:beforeAutospacing="1"/>
+              <w:rPr>
+                <w:noProof/>
+              </w:rPr>
+            </w:pPr>
+            <w:r>
+              <w:rPr>
+                <w:noProof/>
+              </w:rPr>
+              <w:t>Potocki</w:t>
+            </w:r>
+          </w:p>
+        </w:tc>
+      </w:tr>
+    </w:tbl>
+    <w:tbl>
+      <w:tblPr>
+        <w:tblStyle w:val="Tabela-Siatka"/>
+        <w:tblpPr w:leftFromText="141" w:rightFromText="141" w:vertAnchor="text" w:horzAnchor="margin" w:tblpXSpec="right" w:tblpY="-1399"/>
+        <w:tblW w:w="0" w:type="auto"/>
+        <w:tblLook w:val="04A0" w:firstRow="1" w:lastRow="0" w:firstColumn="1" w:lastColumn="0" w:noHBand="0" w:noVBand="1"/>
+      </w:tblPr>
+      <w:tblGrid>
+        <w:gridCol w:w="1555"/>
+        <w:gridCol w:w="1984"/>
+      </w:tblGrid>
+      <w:tr>
+        <w:tc>
+          <w:tcPr>
+            <w:tcW w:w="1555" w:type="dxa"/>
+          </w:tcPr>
+          <w:p>
+            <w:pPr>
+              <w:tabs>
+                <w:tab w:val="left" w:pos="1747"/>
+              </w:tabs>
+              <w:spacing w:before="100" w:beforeAutospacing="1"/>
+              <w:rPr>
+                <w:noProof/>
+              </w:rPr>
+            </w:pPr>
+            <w:r>
+              <w:rPr>
+                <w:noProof/>
+              </w:rPr>
+              <w:t>IDZabiegu</w:t>
+            </w:r>
+          </w:p>
+        </w:tc>
+        <w:tc>
+          <w:tcPr>
+            <w:tcW w:w="1984" w:type="dxa"/>
+          </w:tcPr>
+          <w:p>
+            <w:pPr>
+              <w:spacing w:before="100" w:beforeAutospacing="1"/>
+              <w:rPr>
+                <w:noProof/>
+              </w:rPr>
+            </w:pPr>
+            <w:r>
+              <w:rPr>
+                <w:noProof/>
+              </w:rPr>
+              <w:t>NazwaZzbiegu</w:t>
+            </w:r>
+          </w:p>
+        </w:tc>
+      </w:tr>
+      <w:tr>
+        <w:tc>
+          <w:tcPr>
+            <w:tcW w:w="1555" w:type="dxa"/>
+          </w:tcPr>
+          <w:p>
+            <w:pPr>
+              <w:tabs>
+                <w:tab w:val="left" w:pos="1747"/>
+              </w:tabs>
+              <w:spacing w:before="100" w:beforeAutospacing="1"/>
+              <w:rPr>
+                <w:noProof/>
+              </w:rPr>
+            </w:pPr>
+            <w:r>
+              <w:rPr>
+                <w:noProof/>
+              </w:rPr>
+              <w:t>Z500</w:t>
+            </w:r>
+          </w:p>
+        </w:tc>
+        <w:tc>
+          <w:tcPr>
+            <w:tcW w:w="1984" w:type="dxa"/>
+          </w:tcPr>
+          <w:p>
+            <w:pPr>
+              <w:spacing w:before="100" w:beforeAutospacing="1"/>
+              <w:rPr>
+                <w:noProof/>
+              </w:rPr>
+            </w:pPr>
+            <w:r>
+              <w:rPr>
+                <w:noProof/>
+              </w:rPr>
+              <w:t>Borowanie</w:t>
+            </w:r>
+          </w:p>
+        </w:tc>
+      </w:tr>
+      <w:tr>
+        <w:tc>
+          <w:tcPr>
+            <w:tcW w:w="1555" w:type="dxa"/>
+          </w:tcPr>
+          <w:p>
+            <w:pPr>
+              <w:tabs>
+                <w:tab w:val="left" w:pos="1747"/>
+              </w:tabs>
+              <w:spacing w:before="100" w:beforeAutospacing="1"/>
+              <w:rPr>
+                <w:noProof/>
+              </w:rPr>
+            </w:pPr>
+            <w:r>
+              <w:rPr>
+                <w:noProof/>
+              </w:rPr>
+              <w:t>Z496</w:t>
+            </w:r>
+          </w:p>
+        </w:tc>
+        <w:tc>
+          <w:tcPr>
+            <w:tcW w:w="1984" w:type="dxa"/>
+          </w:tcPr>
+          <w:p>
+            <w:pPr>
+              <w:spacing w:before="100" w:beforeAutospacing="1"/>
+              <w:rPr>
+                <w:noProof/>
+              </w:rPr>
+            </w:pPr>
+            <w:r>
+              <w:rPr>
+                <w:noProof/>
+              </w:rPr>
+              <w:t>Lakowanie</w:t>
+            </w:r>
+          </w:p>
+        </w:tc>
+      </w:tr>
+      <w:tr>
+        <w:tc>
+          <w:tcPr>
+            <w:tcW w:w="1555" w:type="dxa"/>
+          </w:tcPr>
+          <w:p>
+            <w:pPr>
+              <w:tabs>
+                <w:tab w:val="left" w:pos="1747"/>
+              </w:tabs>
+              <w:spacing w:before="100" w:beforeAutospacing="1"/>
+              <w:rPr>
+                <w:noProof/>
+              </w:rPr>
+            </w:pPr>
+            <w:r>
+              <w:rPr>
+                <w:noProof/>
+              </w:rPr>
+              <w:t>Z503</w:t>
+            </w:r>
+          </w:p>
+        </w:tc>
+        <w:tc>
+          <w:tcPr>
+            <w:tcW w:w="1984" w:type="dxa"/>
+          </w:tcPr>
+          <w:p>
+            <w:pPr>
+              <w:spacing w:before="100" w:beforeAutospacing="1"/>
+              <w:rPr>
+                <w:noProof/>
+              </w:rPr>
+            </w:pPr>
+            <w:r>
+              <w:rPr>
+                <w:noProof/>
+              </w:rPr>
+              <w:t>Usuwanie kamienia</w:t>
             </w:r>
           </w:p>
         </w:tc>
@@ -334,6 +1400,7 @@
     </w:tbl>
     <w:p>
       <w:pPr>
+        <w:spacing w:before="100" w:beforeAutospacing="1"/>
         <w:rPr>
           <w:noProof/>
         </w:rPr>
@@ -342,174 +1409,6 @@
     <w:p>
       <w:pPr>
         <w:spacing w:before="100" w:beforeAutospacing="1"/>
-        <w:rPr>
-          <w:noProof/>
-        </w:rPr>
-      </w:pPr>
-      <w:r>
-        <w:rPr>
-          <w:noProof/>
-        </w:rPr>
-        <w:t>P</w:t>
-      </w:r>
-      <w:r>
-        <w:rPr>
-          <w:noProof/>
-        </w:rPr>
-        <w:t>acjencji</w:t>
-      </w:r>
-    </w:p>
-    <w:tbl>
-      <w:tblPr>
-        <w:tblStyle w:val="Tabela-Siatka"/>
-        <w:tblW w:w="0" w:type="auto"/>
-        <w:tblLook w:val="04A0" w:firstRow="1" w:lastRow="0" w:firstColumn="1" w:lastColumn="0" w:noHBand="0" w:noVBand="1"/>
-      </w:tblPr>
-      <w:tblGrid>
-        <w:gridCol w:w="1555"/>
-        <w:gridCol w:w="1559"/>
-        <w:gridCol w:w="1829"/>
-      </w:tblGrid>
-      <w:tr>
-        <w:tc>
-          <w:tcPr>
-            <w:tcW w:w="1555" w:type="dxa"/>
-          </w:tcPr>
-          <w:p>
-            <w:pPr>
-              <w:tabs>
-                <w:tab w:val="left" w:pos="1747"/>
-              </w:tabs>
-              <w:spacing w:before="100" w:beforeAutospacing="1"/>
-              <w:rPr>
-                <w:noProof/>
-              </w:rPr>
-            </w:pPr>
-            <w:r>
-              <w:rPr>
-                <w:noProof/>
-              </w:rPr>
-              <w:t>IDPacjenta</w:t>
-            </w:r>
-          </w:p>
-        </w:tc>
-        <w:tc>
-          <w:tcPr>
-            <w:tcW w:w="1559" w:type="dxa"/>
-          </w:tcPr>
-          <w:p>
-            <w:pPr>
-              <w:spacing w:before="100" w:beforeAutospacing="1"/>
-              <w:rPr>
-                <w:noProof/>
-              </w:rPr>
-            </w:pPr>
-            <w:r>
-              <w:rPr>
-                <w:noProof/>
-              </w:rPr>
-              <w:t>ImiePacjenta</w:t>
-            </w:r>
-          </w:p>
-        </w:tc>
-        <w:tc>
-          <w:tcPr>
-            <w:tcW w:w="1701" w:type="dxa"/>
-          </w:tcPr>
-          <w:p>
-            <w:pPr>
-              <w:spacing w:before="100" w:beforeAutospacing="1"/>
-              <w:rPr>
-                <w:noProof/>
-              </w:rPr>
-            </w:pPr>
-            <w:r>
-              <w:rPr>
-                <w:noProof/>
-              </w:rPr>
-              <w:t>NazwiskoPacjenta</w:t>
-            </w:r>
-          </w:p>
-        </w:tc>
-      </w:tr>
-    </w:tbl>
-    <w:p>
-      <w:pPr>
-        <w:rPr>
-          <w:noProof/>
-        </w:rPr>
-      </w:pPr>
-    </w:p>
-    <w:p>
-      <w:pPr>
-        <w:spacing w:before="100" w:beforeAutospacing="1"/>
-        <w:rPr>
-          <w:noProof/>
-        </w:rPr>
-      </w:pPr>
-      <w:r>
-        <w:rPr>
-          <w:noProof/>
-        </w:rPr>
-        <w:t>Zabiegi</w:t>
-      </w:r>
-    </w:p>
-    <w:tbl>
-      <w:tblPr>
-        <w:tblStyle w:val="Tabela-Siatka"/>
-        <w:tblW w:w="0" w:type="auto"/>
-        <w:tblLook w:val="04A0" w:firstRow="1" w:lastRow="0" w:firstColumn="1" w:lastColumn="0" w:noHBand="0" w:noVBand="1"/>
-      </w:tblPr>
-      <w:tblGrid>
-        <w:gridCol w:w="1555"/>
-        <w:gridCol w:w="1559"/>
-      </w:tblGrid>
-      <w:tr>
-        <w:tc>
-          <w:tcPr>
-            <w:tcW w:w="1555" w:type="dxa"/>
-          </w:tcPr>
-          <w:p>
-            <w:pPr>
-              <w:tabs>
-                <w:tab w:val="left" w:pos="1747"/>
-              </w:tabs>
-              <w:spacing w:before="100" w:beforeAutospacing="1"/>
-              <w:rPr>
-                <w:noProof/>
-              </w:rPr>
-            </w:pPr>
-            <w:r>
-              <w:rPr>
-                <w:noProof/>
-              </w:rPr>
-              <w:t>IDZabiegu</w:t>
-            </w:r>
-          </w:p>
-        </w:tc>
-        <w:tc>
-          <w:tcPr>
-            <w:tcW w:w="1559" w:type="dxa"/>
-          </w:tcPr>
-          <w:p>
-            <w:pPr>
-              <w:spacing w:before="100" w:beforeAutospacing="1"/>
-              <w:rPr>
-                <w:noProof/>
-              </w:rPr>
-            </w:pPr>
-            <w:r>
-              <w:rPr>
-                <w:noProof/>
-              </w:rPr>
-              <w:t>NazwaZzbiegu</w:t>
-            </w:r>
-          </w:p>
-        </w:tc>
-      </w:tr>
-    </w:tbl>
-    <w:p>
-      <w:pPr>
         <w:rPr>
           <w:noProof/>
         </w:rPr>
@@ -660,6 +1559,853 @@
                 <w:noProof/>
               </w:rPr>
               <w:t>GodzinaWizyty</w:t>
+            </w:r>
+          </w:p>
+        </w:tc>
+      </w:tr>
+      <w:tr>
+        <w:tc>
+          <w:tcPr>
+            <w:tcW w:w="1555" w:type="dxa"/>
+          </w:tcPr>
+          <w:p>
+            <w:pPr>
+              <w:tabs>
+                <w:tab w:val="left" w:pos="1747"/>
+              </w:tabs>
+              <w:spacing w:before="100" w:beforeAutospacing="1"/>
+              <w:rPr>
+                <w:noProof/>
+              </w:rPr>
+            </w:pPr>
+            <w:r>
+              <w:rPr>
+                <w:noProof/>
+              </w:rPr>
+              <w:t>W1</w:t>
+            </w:r>
+          </w:p>
+        </w:tc>
+        <w:tc>
+          <w:tcPr>
+            <w:tcW w:w="1559" w:type="dxa"/>
+          </w:tcPr>
+          <w:p>
+            <w:pPr>
+              <w:spacing w:before="100" w:beforeAutospacing="1"/>
+              <w:rPr>
+                <w:noProof/>
+              </w:rPr>
+            </w:pPr>
+            <w:r>
+              <w:rPr>
+                <w:noProof/>
+              </w:rPr>
+              <w:t>S1011</w:t>
+            </w:r>
+          </w:p>
+        </w:tc>
+        <w:tc>
+          <w:tcPr>
+            <w:tcW w:w="1701" w:type="dxa"/>
+          </w:tcPr>
+          <w:p>
+            <w:pPr>
+              <w:spacing w:before="100" w:beforeAutospacing="1"/>
+              <w:rPr>
+                <w:noProof/>
+              </w:rPr>
+            </w:pPr>
+            <w:r>
+              <w:rPr>
+                <w:noProof/>
+              </w:rPr>
+              <w:t>P100</w:t>
+            </w:r>
+          </w:p>
+        </w:tc>
+        <w:tc>
+          <w:tcPr>
+            <w:tcW w:w="1701" w:type="dxa"/>
+          </w:tcPr>
+          <w:p>
+            <w:pPr>
+              <w:spacing w:before="100" w:beforeAutospacing="1"/>
+              <w:jc w:val="center"/>
+              <w:rPr>
+                <w:noProof/>
+              </w:rPr>
+            </w:pPr>
+            <w:r>
+              <w:rPr>
+                <w:noProof/>
+              </w:rPr>
+              <w:t>Z500</w:t>
+            </w:r>
+          </w:p>
+        </w:tc>
+        <w:tc>
+          <w:tcPr>
+            <w:tcW w:w="1701" w:type="dxa"/>
+          </w:tcPr>
+          <w:p>
+            <w:pPr>
+              <w:spacing w:before="100" w:beforeAutospacing="1"/>
+              <w:rPr>
+                <w:noProof/>
+              </w:rPr>
+            </w:pPr>
+            <w:r>
+              <w:rPr>
+                <w:noProof/>
+              </w:rPr>
+              <w:t>12.03.2020</w:t>
+            </w:r>
+          </w:p>
+        </w:tc>
+        <w:tc>
+          <w:tcPr>
+            <w:tcW w:w="1701" w:type="dxa"/>
+          </w:tcPr>
+          <w:p>
+            <w:pPr>
+              <w:spacing w:before="100" w:beforeAutospacing="1"/>
+              <w:jc w:val="center"/>
+              <w:rPr>
+                <w:noProof/>
+              </w:rPr>
+            </w:pPr>
+            <w:r>
+              <w:rPr>
+                <w:noProof/>
+              </w:rPr>
+              <w:t>10.00</w:t>
+            </w:r>
+          </w:p>
+        </w:tc>
+      </w:tr>
+      <w:tr>
+        <w:tc>
+          <w:tcPr>
+            <w:tcW w:w="1555" w:type="dxa"/>
+          </w:tcPr>
+          <w:p>
+            <w:pPr>
+              <w:tabs>
+                <w:tab w:val="left" w:pos="1747"/>
+              </w:tabs>
+              <w:spacing w:before="100" w:beforeAutospacing="1"/>
+              <w:rPr>
+                <w:noProof/>
+              </w:rPr>
+            </w:pPr>
+            <w:r>
+              <w:rPr>
+                <w:noProof/>
+              </w:rPr>
+              <w:t>W2</w:t>
+            </w:r>
+          </w:p>
+        </w:tc>
+        <w:tc>
+          <w:tcPr>
+            <w:tcW w:w="1559" w:type="dxa"/>
+          </w:tcPr>
+          <w:p>
+            <w:pPr>
+              <w:spacing w:before="100" w:beforeAutospacing="1"/>
+              <w:rPr>
+                <w:noProof/>
+              </w:rPr>
+            </w:pPr>
+            <w:r>
+              <w:rPr>
+                <w:noProof/>
+              </w:rPr>
+              <w:t>S1011</w:t>
+            </w:r>
+          </w:p>
+        </w:tc>
+        <w:tc>
+          <w:tcPr>
+            <w:tcW w:w="1701" w:type="dxa"/>
+          </w:tcPr>
+          <w:p>
+            <w:pPr>
+              <w:spacing w:before="100" w:beforeAutospacing="1"/>
+              <w:rPr>
+                <w:noProof/>
+              </w:rPr>
+            </w:pPr>
+            <w:r>
+              <w:rPr>
+                <w:noProof/>
+              </w:rPr>
+              <w:t>P105</w:t>
+            </w:r>
+          </w:p>
+        </w:tc>
+        <w:tc>
+          <w:tcPr>
+            <w:tcW w:w="1701" w:type="dxa"/>
+          </w:tcPr>
+          <w:p>
+            <w:pPr>
+              <w:spacing w:before="100" w:beforeAutospacing="1"/>
+              <w:jc w:val="center"/>
+              <w:rPr>
+                <w:noProof/>
+              </w:rPr>
+            </w:pPr>
+            <w:r>
+              <w:rPr>
+                <w:noProof/>
+              </w:rPr>
+              <w:t>Z496</w:t>
+            </w:r>
+          </w:p>
+        </w:tc>
+        <w:tc>
+          <w:tcPr>
+            <w:tcW w:w="1701" w:type="dxa"/>
+          </w:tcPr>
+          <w:p>
+            <w:pPr>
+              <w:spacing w:before="100" w:beforeAutospacing="1"/>
+              <w:rPr>
+                <w:noProof/>
+              </w:rPr>
+            </w:pPr>
+            <w:r>
+              <w:rPr>
+                <w:noProof/>
+              </w:rPr>
+              <w:t>12.03.2020</w:t>
+            </w:r>
+          </w:p>
+        </w:tc>
+        <w:tc>
+          <w:tcPr>
+            <w:tcW w:w="1701" w:type="dxa"/>
+          </w:tcPr>
+          <w:p>
+            <w:pPr>
+              <w:spacing w:before="100" w:beforeAutospacing="1"/>
+              <w:jc w:val="center"/>
+              <w:rPr>
+                <w:noProof/>
+              </w:rPr>
+            </w:pPr>
+            <w:r>
+              <w:rPr>
+                <w:noProof/>
+              </w:rPr>
+              <w:t>13.00</w:t>
+            </w:r>
+          </w:p>
+        </w:tc>
+      </w:tr>
+      <w:tr>
+        <w:tc>
+          <w:tcPr>
+            <w:tcW w:w="1555" w:type="dxa"/>
+          </w:tcPr>
+          <w:p>
+            <w:pPr>
+              <w:tabs>
+                <w:tab w:val="left" w:pos="1747"/>
+              </w:tabs>
+              <w:spacing w:before="100" w:beforeAutospacing="1"/>
+              <w:rPr>
+                <w:noProof/>
+              </w:rPr>
+            </w:pPr>
+            <w:r>
+              <w:rPr>
+                <w:noProof/>
+              </w:rPr>
+              <w:t>W3</w:t>
+            </w:r>
+          </w:p>
+        </w:tc>
+        <w:tc>
+          <w:tcPr>
+            <w:tcW w:w="1559" w:type="dxa"/>
+          </w:tcPr>
+          <w:p>
+            <w:pPr>
+              <w:spacing w:before="100" w:beforeAutospacing="1"/>
+              <w:rPr>
+                <w:noProof/>
+              </w:rPr>
+            </w:pPr>
+            <w:r>
+              <w:rPr>
+                <w:noProof/>
+              </w:rPr>
+              <w:t>S1011</w:t>
+            </w:r>
+          </w:p>
+        </w:tc>
+        <w:tc>
+          <w:tcPr>
+            <w:tcW w:w="1701" w:type="dxa"/>
+          </w:tcPr>
+          <w:p>
+            <w:pPr>
+              <w:spacing w:before="100" w:beforeAutospacing="1"/>
+              <w:rPr>
+                <w:noProof/>
+              </w:rPr>
+            </w:pPr>
+            <w:r>
+              <w:rPr>
+                <w:noProof/>
+              </w:rPr>
+              <w:t>P108</w:t>
+            </w:r>
+          </w:p>
+        </w:tc>
+        <w:tc>
+          <w:tcPr>
+            <w:tcW w:w="1701" w:type="dxa"/>
+          </w:tcPr>
+          <w:p>
+            <w:pPr>
+              <w:spacing w:before="100" w:beforeAutospacing="1"/>
+              <w:jc w:val="center"/>
+              <w:rPr>
+                <w:noProof/>
+              </w:rPr>
+            </w:pPr>
+            <w:r>
+              <w:rPr>
+                <w:noProof/>
+              </w:rPr>
+              <w:t>Z500</w:t>
+            </w:r>
+          </w:p>
+        </w:tc>
+        <w:tc>
+          <w:tcPr>
+            <w:tcW w:w="1701" w:type="dxa"/>
+          </w:tcPr>
+          <w:p>
+            <w:pPr>
+              <w:spacing w:before="100" w:beforeAutospacing="1"/>
+              <w:rPr>
+                <w:noProof/>
+              </w:rPr>
+            </w:pPr>
+            <w:r>
+              <w:rPr>
+                <w:noProof/>
+              </w:rPr>
+              <w:t>14.02.2020</w:t>
+            </w:r>
+          </w:p>
+        </w:tc>
+        <w:tc>
+          <w:tcPr>
+            <w:tcW w:w="1701" w:type="dxa"/>
+          </w:tcPr>
+          <w:p>
+            <w:pPr>
+              <w:spacing w:before="100" w:beforeAutospacing="1"/>
+              <w:jc w:val="center"/>
+              <w:rPr>
+                <w:noProof/>
+              </w:rPr>
+            </w:pPr>
+            <w:r>
+              <w:rPr>
+                <w:noProof/>
+              </w:rPr>
+              <w:t>10.00</w:t>
+            </w:r>
+          </w:p>
+        </w:tc>
+      </w:tr>
+      <w:tr>
+        <w:tc>
+          <w:tcPr>
+            <w:tcW w:w="1555" w:type="dxa"/>
+          </w:tcPr>
+          <w:p>
+            <w:pPr>
+              <w:tabs>
+                <w:tab w:val="left" w:pos="1747"/>
+              </w:tabs>
+              <w:spacing w:before="100" w:beforeAutospacing="1"/>
+              <w:rPr>
+                <w:noProof/>
+              </w:rPr>
+            </w:pPr>
+            <w:r>
+              <w:rPr>
+                <w:noProof/>
+              </w:rPr>
+              <w:t>W4</w:t>
+            </w:r>
+          </w:p>
+        </w:tc>
+        <w:tc>
+          <w:tcPr>
+            <w:tcW w:w="1559" w:type="dxa"/>
+          </w:tcPr>
+          <w:p>
+            <w:pPr>
+              <w:spacing w:before="100" w:beforeAutospacing="1"/>
+              <w:rPr>
+                <w:noProof/>
+              </w:rPr>
+            </w:pPr>
+            <w:r>
+              <w:rPr>
+                <w:noProof/>
+              </w:rPr>
+              <w:t>S1024</w:t>
+            </w:r>
+          </w:p>
+        </w:tc>
+        <w:tc>
+          <w:tcPr>
+            <w:tcW w:w="1701" w:type="dxa"/>
+          </w:tcPr>
+          <w:p>
+            <w:pPr>
+              <w:spacing w:before="100" w:beforeAutospacing="1"/>
+              <w:rPr>
+                <w:noProof/>
+              </w:rPr>
+            </w:pPr>
+            <w:r>
+              <w:rPr>
+                <w:noProof/>
+              </w:rPr>
+              <w:t>P108</w:t>
+            </w:r>
+          </w:p>
+        </w:tc>
+        <w:tc>
+          <w:tcPr>
+            <w:tcW w:w="1701" w:type="dxa"/>
+          </w:tcPr>
+          <w:p>
+            <w:pPr>
+              <w:spacing w:before="100" w:beforeAutospacing="1"/>
+              <w:jc w:val="center"/>
+              <w:rPr>
+                <w:noProof/>
+              </w:rPr>
+            </w:pPr>
+            <w:r>
+              <w:rPr>
+                <w:noProof/>
+              </w:rPr>
+              <w:t>Z503</w:t>
+            </w:r>
+          </w:p>
+        </w:tc>
+        <w:tc>
+          <w:tcPr>
+            <w:tcW w:w="1701" w:type="dxa"/>
+          </w:tcPr>
+          <w:p>
+            <w:pPr>
+              <w:spacing w:before="100" w:beforeAutospacing="1"/>
+              <w:rPr>
+                <w:noProof/>
+              </w:rPr>
+            </w:pPr>
+            <w:r>
+              <w:rPr>
+                <w:noProof/>
+              </w:rPr>
+              <w:t>16.03.2020</w:t>
+            </w:r>
+          </w:p>
+        </w:tc>
+        <w:tc>
+          <w:tcPr>
+            <w:tcW w:w="1701" w:type="dxa"/>
+          </w:tcPr>
+          <w:p>
+            <w:pPr>
+              <w:spacing w:before="100" w:beforeAutospacing="1"/>
+              <w:jc w:val="center"/>
+              <w:rPr>
+                <w:noProof/>
+              </w:rPr>
+            </w:pPr>
+            <w:r>
+              <w:rPr>
+                <w:noProof/>
+              </w:rPr>
+              <w:t>17.00</w:t>
+            </w:r>
+          </w:p>
+        </w:tc>
+      </w:tr>
+      <w:tr>
+        <w:tc>
+          <w:tcPr>
+            <w:tcW w:w="1555" w:type="dxa"/>
+          </w:tcPr>
+          <w:p>
+            <w:pPr>
+              <w:tabs>
+                <w:tab w:val="left" w:pos="1747"/>
+              </w:tabs>
+              <w:spacing w:before="100" w:beforeAutospacing="1"/>
+              <w:rPr>
+                <w:noProof/>
+              </w:rPr>
+            </w:pPr>
+            <w:r>
+              <w:rPr>
+                <w:noProof/>
+              </w:rPr>
+              <w:t>W5</w:t>
+            </w:r>
+          </w:p>
+        </w:tc>
+        <w:tc>
+          <w:tcPr>
+            <w:tcW w:w="1559" w:type="dxa"/>
+          </w:tcPr>
+          <w:p>
+            <w:pPr>
+              <w:spacing w:before="100" w:beforeAutospacing="1"/>
+              <w:rPr>
+                <w:noProof/>
+              </w:rPr>
+            </w:pPr>
+            <w:r>
+              <w:rPr>
+                <w:noProof/>
+              </w:rPr>
+              <w:t>S1045</w:t>
+            </w:r>
+          </w:p>
+        </w:tc>
+        <w:tc>
+          <w:tcPr>
+            <w:tcW w:w="1701" w:type="dxa"/>
+          </w:tcPr>
+          <w:p>
+            <w:pPr>
+              <w:spacing w:before="100" w:beforeAutospacing="1"/>
+              <w:rPr>
+                <w:noProof/>
+              </w:rPr>
+            </w:pPr>
+            <w:r>
+              <w:rPr>
+                <w:noProof/>
+              </w:rPr>
+              <w:t>P120</w:t>
+            </w:r>
+          </w:p>
+        </w:tc>
+        <w:tc>
+          <w:tcPr>
+            <w:tcW w:w="1701" w:type="dxa"/>
+          </w:tcPr>
+          <w:p>
+            <w:pPr>
+              <w:spacing w:before="100" w:beforeAutospacing="1"/>
+              <w:jc w:val="center"/>
+              <w:rPr>
+                <w:noProof/>
+              </w:rPr>
+            </w:pPr>
+            <w:r>
+              <w:rPr>
+                <w:noProof/>
+              </w:rPr>
+              <w:t>Z500</w:t>
+            </w:r>
+          </w:p>
+        </w:tc>
+        <w:tc>
+          <w:tcPr>
+            <w:tcW w:w="1701" w:type="dxa"/>
+          </w:tcPr>
+          <w:p>
+            <w:pPr>
+              <w:spacing w:before="100" w:beforeAutospacing="1"/>
+              <w:rPr>
+                <w:noProof/>
+              </w:rPr>
+            </w:pPr>
+            <w:r>
+              <w:rPr>
+                <w:noProof/>
+              </w:rPr>
+              <w:t>18.03.2020</w:t>
+            </w:r>
+          </w:p>
+        </w:tc>
+        <w:tc>
+          <w:tcPr>
+            <w:tcW w:w="1701" w:type="dxa"/>
+          </w:tcPr>
+          <w:p>
+            <w:pPr>
+              <w:spacing w:before="100" w:beforeAutospacing="1"/>
+              <w:jc w:val="center"/>
+              <w:rPr>
+                <w:noProof/>
+              </w:rPr>
+            </w:pPr>
+            <w:r>
+              <w:rPr>
+                <w:noProof/>
+              </w:rPr>
+              <w:t>09.00</w:t>
+            </w:r>
+          </w:p>
+        </w:tc>
+      </w:tr>
+      <w:tr>
+        <w:tc>
+          <w:tcPr>
+            <w:tcW w:w="1555" w:type="dxa"/>
+          </w:tcPr>
+          <w:p>
+            <w:pPr>
+              <w:tabs>
+                <w:tab w:val="left" w:pos="1747"/>
+              </w:tabs>
+              <w:spacing w:before="100" w:beforeAutospacing="1"/>
+              <w:rPr>
+                <w:noProof/>
+              </w:rPr>
+            </w:pPr>
+            <w:r>
+              <w:rPr>
+                <w:noProof/>
+              </w:rPr>
+              <w:t>W6</w:t>
+            </w:r>
+          </w:p>
+        </w:tc>
+        <w:tc>
+          <w:tcPr>
+            <w:tcW w:w="1559" w:type="dxa"/>
+          </w:tcPr>
+          <w:p>
+            <w:pPr>
+              <w:spacing w:before="100" w:beforeAutospacing="1"/>
+              <w:rPr>
+                <w:noProof/>
+              </w:rPr>
+            </w:pPr>
+            <w:r>
+              <w:rPr>
+                <w:noProof/>
+              </w:rPr>
+              <w:t>S1034</w:t>
+            </w:r>
+          </w:p>
+        </w:tc>
+        <w:tc>
+          <w:tcPr>
+            <w:tcW w:w="1701" w:type="dxa"/>
+          </w:tcPr>
+          <w:p>
+            <w:pPr>
+              <w:spacing w:before="100" w:beforeAutospacing="1"/>
+              <w:rPr>
+                <w:noProof/>
+              </w:rPr>
+            </w:pPr>
+            <w:r>
+              <w:rPr>
+                <w:noProof/>
+              </w:rPr>
+              <w:t>P130</w:t>
+            </w:r>
+          </w:p>
+        </w:tc>
+        <w:tc>
+          <w:tcPr>
+            <w:tcW w:w="1701" w:type="dxa"/>
+          </w:tcPr>
+          <w:p>
+            <w:pPr>
+              <w:spacing w:before="100" w:beforeAutospacing="1"/>
+              <w:jc w:val="center"/>
+              <w:rPr>
+                <w:noProof/>
+              </w:rPr>
+            </w:pPr>
+            <w:r>
+              <w:rPr>
+                <w:noProof/>
+              </w:rPr>
+              <w:t>Z496</w:t>
+            </w:r>
+          </w:p>
+        </w:tc>
+        <w:tc>
+          <w:tcPr>
+            <w:tcW w:w="1701" w:type="dxa"/>
+          </w:tcPr>
+          <w:p>
+            <w:pPr>
+              <w:spacing w:before="100" w:beforeAutospacing="1"/>
+              <w:rPr>
+                <w:noProof/>
+              </w:rPr>
+            </w:pPr>
+            <w:r>
+              <w:rPr>
+                <w:noProof/>
+              </w:rPr>
+              <w:t>20.03.2020</w:t>
+            </w:r>
+          </w:p>
+        </w:tc>
+        <w:tc>
+          <w:tcPr>
+            <w:tcW w:w="1701" w:type="dxa"/>
+          </w:tcPr>
+          <w:p>
+            <w:pPr>
+              <w:spacing w:before="100" w:beforeAutospacing="1"/>
+              <w:jc w:val="center"/>
+              <w:rPr>
+                <w:noProof/>
+              </w:rPr>
+            </w:pPr>
+            <w:r>
+              <w:rPr>
+                <w:noProof/>
+              </w:rPr>
+              <w:t>08:00</w:t>
+            </w:r>
+          </w:p>
+        </w:tc>
+      </w:tr>
+      <w:tr>
+        <w:tc>
+          <w:tcPr>
+            <w:tcW w:w="1555" w:type="dxa"/>
+          </w:tcPr>
+          <w:p>
+            <w:pPr>
+              <w:tabs>
+                <w:tab w:val="left" w:pos="1747"/>
+              </w:tabs>
+              <w:spacing w:before="100" w:beforeAutospacing="1"/>
+              <w:rPr>
+                <w:noProof/>
+              </w:rPr>
+            </w:pPr>
+            <w:r>
+              <w:rPr>
+                <w:noProof/>
+              </w:rPr>
+              <w:t>W7</w:t>
+            </w:r>
+          </w:p>
+        </w:tc>
+        <w:tc>
+          <w:tcPr>
+            <w:tcW w:w="1559" w:type="dxa"/>
+          </w:tcPr>
+          <w:p>
+            <w:pPr>
+              <w:spacing w:before="100" w:beforeAutospacing="1"/>
+              <w:rPr>
+                <w:noProof/>
+              </w:rPr>
+            </w:pPr>
+            <w:r>
+              <w:rPr>
+                <w:noProof/>
+              </w:rPr>
+              <w:t>S1034</w:t>
+            </w:r>
+          </w:p>
+        </w:tc>
+        <w:tc>
+          <w:tcPr>
+            <w:tcW w:w="1701" w:type="dxa"/>
+          </w:tcPr>
+          <w:p>
+            <w:pPr>
+              <w:spacing w:before="100" w:beforeAutospacing="1"/>
+              <w:rPr>
+                <w:noProof/>
+              </w:rPr>
+            </w:pPr>
+            <w:r>
+              <w:rPr>
+                <w:noProof/>
+              </w:rPr>
+              <w:t>P123</w:t>
+            </w:r>
+          </w:p>
+        </w:tc>
+        <w:tc>
+          <w:tcPr>
+            <w:tcW w:w="1701" w:type="dxa"/>
+          </w:tcPr>
+          <w:p>
+            <w:pPr>
+              <w:spacing w:before="100" w:beforeAutospacing="1"/>
+              <w:jc w:val="center"/>
+              <w:rPr>
+                <w:noProof/>
+              </w:rPr>
+            </w:pPr>
+            <w:r>
+              <w:rPr>
+                <w:noProof/>
+              </w:rPr>
+              <w:t>Z503</w:t>
+            </w:r>
+          </w:p>
+        </w:tc>
+        <w:tc>
+          <w:tcPr>
+            <w:tcW w:w="1701" w:type="dxa"/>
+          </w:tcPr>
+          <w:p>
+            <w:pPr>
+              <w:spacing w:before="100" w:beforeAutospacing="1"/>
+              <w:rPr>
+                <w:noProof/>
+              </w:rPr>
+            </w:pPr>
+            <w:r>
+              <w:rPr>
+                <w:noProof/>
+              </w:rPr>
+              <w:t>12.03.2020</w:t>
+            </w:r>
+          </w:p>
+        </w:tc>
+        <w:tc>
+          <w:tcPr>
+            <w:tcW w:w="1701" w:type="dxa"/>
+          </w:tcPr>
+          <w:p>
+            <w:pPr>
+              <w:spacing w:before="100" w:beforeAutospacing="1"/>
+              <w:jc w:val="center"/>
+              <w:rPr>
+                <w:noProof/>
+              </w:rPr>
+            </w:pPr>
+            <w:r>
+              <w:rPr>
+                <w:noProof/>
+              </w:rPr>
+              <w:t>15.00</w:t>
             </w:r>
           </w:p>
         </w:tc>
@@ -1597,11 +3343,11 @@
       </w:tblPr>
       <w:tblGrid>
         <w:gridCol w:w="1555"/>
-        <w:gridCol w:w="1640"/>
-        <w:gridCol w:w="911"/>
-        <w:gridCol w:w="1418"/>
-        <w:gridCol w:w="1559"/>
-        <w:gridCol w:w="1843"/>
+        <w:gridCol w:w="1842"/>
+        <w:gridCol w:w="731"/>
+        <w:gridCol w:w="970"/>
+        <w:gridCol w:w="1391"/>
+        <w:gridCol w:w="1586"/>
       </w:tblGrid>
       <w:tr>
         <w:tc>
@@ -1628,7 +3374,7 @@
         </w:tc>
         <w:tc>
           <w:tcPr>
-            <w:tcW w:w="1640" w:type="dxa"/>
+            <w:tcW w:w="1842" w:type="dxa"/>
           </w:tcPr>
           <w:p>
             <w:pPr>
@@ -1647,7 +3393,7 @@
         </w:tc>
         <w:tc>
           <w:tcPr>
-            <w:tcW w:w="911" w:type="dxa"/>
+            <w:tcW w:w="731" w:type="dxa"/>
           </w:tcPr>
           <w:p>
             <w:pPr>
@@ -1666,7 +3412,7 @@
         </w:tc>
         <w:tc>
           <w:tcPr>
-            <w:tcW w:w="1418" w:type="dxa"/>
+            <w:tcW w:w="970" w:type="dxa"/>
           </w:tcPr>
           <w:p>
             <w:pPr>
@@ -1686,7 +3432,7 @@
         </w:tc>
         <w:tc>
           <w:tcPr>
-            <w:tcW w:w="1559" w:type="dxa"/>
+            <w:tcW w:w="1391" w:type="dxa"/>
           </w:tcPr>
           <w:p>
             <w:pPr>
@@ -1705,7 +3451,7 @@
         </w:tc>
         <w:tc>
           <w:tcPr>
-            <w:tcW w:w="1843" w:type="dxa"/>
+            <w:tcW w:w="1586" w:type="dxa"/>
           </w:tcPr>
           <w:p>
             <w:pPr>
@@ -1720,6 +3466,369 @@
                 <w:noProof/>
               </w:rPr>
               <w:t>IDDostawca2</w:t>
+            </w:r>
+          </w:p>
+        </w:tc>
+      </w:tr>
+      <w:tr>
+        <w:tc>
+          <w:tcPr>
+            <w:tcW w:w="1555" w:type="dxa"/>
+          </w:tcPr>
+          <w:p>
+            <w:pPr>
+              <w:tabs>
+                <w:tab w:val="left" w:pos="1747"/>
+              </w:tabs>
+              <w:spacing w:before="100" w:beforeAutospacing="1"/>
+              <w:rPr>
+                <w:noProof/>
+              </w:rPr>
+            </w:pPr>
+            <w:r>
+              <w:rPr>
+                <w:noProof/>
+              </w:rPr>
+              <w:t>1</w:t>
+            </w:r>
+          </w:p>
+        </w:tc>
+        <w:tc>
+          <w:tcPr>
+            <w:tcW w:w="1842" w:type="dxa"/>
+          </w:tcPr>
+          <w:p>
+            <w:pPr>
+              <w:spacing w:before="100" w:beforeAutospacing="1"/>
+              <w:rPr>
+                <w:noProof/>
+              </w:rPr>
+            </w:pPr>
+            <w:r>
+              <w:rPr>
+                <w:noProof/>
+              </w:rPr>
+              <w:t>Makaron nitki</w:t>
+            </w:r>
+          </w:p>
+        </w:tc>
+        <w:tc>
+          <w:tcPr>
+            <w:tcW w:w="731" w:type="dxa"/>
+          </w:tcPr>
+          <w:p>
+            <w:pPr>
+              <w:spacing w:before="100" w:beforeAutospacing="1"/>
+              <w:rPr>
+                <w:noProof/>
+              </w:rPr>
+            </w:pPr>
+            <w:r>
+              <w:rPr>
+                <w:noProof/>
+              </w:rPr>
+              <w:t>130</w:t>
+            </w:r>
+          </w:p>
+        </w:tc>
+        <w:tc>
+          <w:tcPr>
+            <w:tcW w:w="970" w:type="dxa"/>
+          </w:tcPr>
+          <w:p>
+            <w:pPr>
+              <w:spacing w:before="100" w:beforeAutospacing="1"/>
+              <w:jc w:val="center"/>
+              <w:rPr>
+                <w:noProof/>
+              </w:rPr>
+            </w:pPr>
+            <w:r>
+              <w:rPr>
+                <w:noProof/>
+              </w:rPr>
+              <w:t>150</w:t>
+            </w:r>
+          </w:p>
+        </w:tc>
+        <w:tc>
+          <w:tcPr>
+            <w:tcW w:w="1391" w:type="dxa"/>
+          </w:tcPr>
+          <w:p>
+            <w:pPr>
+              <w:spacing w:before="100" w:beforeAutospacing="1"/>
+              <w:rPr>
+                <w:noProof/>
+              </w:rPr>
+            </w:pPr>
+            <w:r>
+              <w:rPr>
+                <w:noProof/>
+              </w:rPr>
+              <w:t>1</w:t>
+            </w:r>
+          </w:p>
+        </w:tc>
+        <w:tc>
+          <w:tcPr>
+            <w:tcW w:w="1586" w:type="dxa"/>
+          </w:tcPr>
+          <w:p>
+            <w:pPr>
+              <w:spacing w:before="100" w:beforeAutospacing="1"/>
+              <w:jc w:val="center"/>
+              <w:rPr>
+                <w:noProof/>
+              </w:rPr>
+            </w:pPr>
+            <w:r>
+              <w:rPr>
+                <w:noProof/>
+              </w:rPr>
+              <w:t>3</w:t>
+            </w:r>
+          </w:p>
+        </w:tc>
+      </w:tr>
+      <w:tr>
+        <w:tc>
+          <w:tcPr>
+            <w:tcW w:w="1555" w:type="dxa"/>
+          </w:tcPr>
+          <w:p>
+            <w:pPr>
+              <w:tabs>
+                <w:tab w:val="left" w:pos="1747"/>
+              </w:tabs>
+              <w:spacing w:before="100" w:beforeAutospacing="1"/>
+              <w:rPr>
+                <w:noProof/>
+              </w:rPr>
+            </w:pPr>
+            <w:r>
+              <w:rPr>
+                <w:noProof/>
+              </w:rPr>
+              <w:t>2</w:t>
+            </w:r>
+          </w:p>
+        </w:tc>
+        <w:tc>
+          <w:tcPr>
+            <w:tcW w:w="1842" w:type="dxa"/>
+          </w:tcPr>
+          <w:p>
+            <w:pPr>
+              <w:spacing w:before="100" w:beforeAutospacing="1"/>
+              <w:rPr>
+                <w:noProof/>
+              </w:rPr>
+            </w:pPr>
+            <w:r>
+              <w:rPr>
+                <w:noProof/>
+              </w:rPr>
+              <w:t>Keczup pikantny</w:t>
+            </w:r>
+          </w:p>
+        </w:tc>
+        <w:tc>
+          <w:tcPr>
+            <w:tcW w:w="731" w:type="dxa"/>
+          </w:tcPr>
+          <w:p>
+            <w:pPr>
+              <w:spacing w:before="100" w:beforeAutospacing="1"/>
+              <w:rPr>
+                <w:noProof/>
+              </w:rPr>
+            </w:pPr>
+            <w:r>
+              <w:rPr>
+                <w:noProof/>
+              </w:rPr>
+              <w:t>200</w:t>
+            </w:r>
+          </w:p>
+        </w:tc>
+        <w:tc>
+          <w:tcPr>
+            <w:tcW w:w="970" w:type="dxa"/>
+          </w:tcPr>
+          <w:p>
+            <w:pPr>
+              <w:spacing w:before="100" w:beforeAutospacing="1"/>
+              <w:jc w:val="center"/>
+              <w:rPr>
+                <w:noProof/>
+              </w:rPr>
+            </w:pPr>
+            <w:r>
+              <w:rPr>
+                <w:noProof/>
+              </w:rPr>
+              <w:t>220</w:t>
+            </w:r>
+          </w:p>
+        </w:tc>
+        <w:tc>
+          <w:tcPr>
+            <w:tcW w:w="1391" w:type="dxa"/>
+          </w:tcPr>
+          <w:p>
+            <w:pPr>
+              <w:spacing w:before="100" w:beforeAutospacing="1"/>
+              <w:rPr>
+                <w:noProof/>
+              </w:rPr>
+            </w:pPr>
+            <w:r>
+              <w:rPr>
+                <w:noProof/>
+              </w:rPr>
+              <w:t>2</w:t>
+            </w:r>
+          </w:p>
+        </w:tc>
+        <w:tc>
+          <w:tcPr>
+            <w:tcW w:w="1586" w:type="dxa"/>
+          </w:tcPr>
+          <w:p>
+            <w:pPr>
+              <w:spacing w:before="100" w:beforeAutospacing="1"/>
+              <w:jc w:val="center"/>
+              <w:rPr>
+                <w:noProof/>
+              </w:rPr>
+            </w:pPr>
+            <w:r>
+              <w:rPr>
+                <w:noProof/>
+              </w:rPr>
+              <w:t>4</w:t>
+            </w:r>
+          </w:p>
+        </w:tc>
+      </w:tr>
+      <w:tr>
+        <w:tc>
+          <w:tcPr>
+            <w:tcW w:w="1555" w:type="dxa"/>
+          </w:tcPr>
+          <w:p>
+            <w:pPr>
+              <w:tabs>
+                <w:tab w:val="left" w:pos="1747"/>
+              </w:tabs>
+              <w:spacing w:before="100" w:beforeAutospacing="1"/>
+              <w:rPr>
+                <w:noProof/>
+              </w:rPr>
+            </w:pPr>
+            <w:r>
+              <w:rPr>
+                <w:noProof/>
+              </w:rPr>
+              <w:t>3</w:t>
+            </w:r>
+          </w:p>
+        </w:tc>
+        <w:tc>
+          <w:tcPr>
+            <w:tcW w:w="1842" w:type="dxa"/>
+          </w:tcPr>
+          <w:p>
+            <w:pPr>
+              <w:spacing w:before="100" w:beforeAutospacing="1"/>
+              <w:rPr>
+                <w:noProof/>
+              </w:rPr>
+            </w:pPr>
+            <w:r>
+              <w:rPr>
+                <w:noProof/>
+              </w:rPr>
+              <w:t>Sos pomidorowy</w:t>
+            </w:r>
+          </w:p>
+        </w:tc>
+        <w:tc>
+          <w:tcPr>
+            <w:tcW w:w="731" w:type="dxa"/>
+          </w:tcPr>
+          <w:p>
+            <w:pPr>
+              <w:spacing w:before="100" w:beforeAutospacing="1"/>
+              <w:rPr>
+                <w:noProof/>
+              </w:rPr>
+            </w:pPr>
+            <w:r>
+              <w:rPr>
+                <w:noProof/>
+              </w:rPr>
+              <w:t>89</w:t>
+            </w:r>
+          </w:p>
+        </w:tc>
+        <w:tc>
+          <w:tcPr>
+            <w:tcW w:w="970" w:type="dxa"/>
+          </w:tcPr>
+          <w:p>
+            <w:pPr>
+              <w:spacing w:before="100" w:beforeAutospacing="1"/>
+              <w:jc w:val="center"/>
+              <w:rPr>
+                <w:noProof/>
+              </w:rPr>
+            </w:pPr>
+            <w:r>
+              <w:rPr>
+                <w:noProof/>
+              </w:rPr>
+              <w:t>110</w:t>
+            </w:r>
+          </w:p>
+        </w:tc>
+        <w:tc>
+          <w:tcPr>
+            <w:tcW w:w="1391" w:type="dxa"/>
+          </w:tcPr>
+          <w:p>
+            <w:pPr>
+              <w:spacing w:before="100" w:beforeAutospacing="1"/>
+              <w:rPr>
+                <w:noProof/>
+              </w:rPr>
+            </w:pPr>
+            <w:r>
+              <w:rPr>
+                <w:noProof/>
+              </w:rPr>
+              <w:t>2</w:t>
+            </w:r>
+          </w:p>
+        </w:tc>
+        <w:tc>
+          <w:tcPr>
+            <w:tcW w:w="1586" w:type="dxa"/>
+          </w:tcPr>
+          <w:p>
+            <w:pPr>
+              <w:spacing w:before="100" w:beforeAutospacing="1"/>
+              <w:jc w:val="center"/>
+              <w:rPr>
+                <w:noProof/>
+              </w:rPr>
+            </w:pPr>
+            <w:r>
+              <w:rPr>
+                <w:noProof/>
+              </w:rPr>
+              <w:t>5</w:t>
             </w:r>
           </w:p>
         </w:tc>
@@ -1732,12 +3841,374 @@
         </w:rPr>
       </w:pPr>
     </w:p>
+    <w:tbl>
+      <w:tblPr>
+        <w:tblStyle w:val="Tabela-Siatka"/>
+        <w:tblpPr w:leftFromText="141" w:rightFromText="141" w:vertAnchor="text" w:horzAnchor="page" w:tblpX="11344" w:tblpY="482"/>
+        <w:tblW w:w="0" w:type="auto"/>
+        <w:tblLook w:val="04A0" w:firstRow="1" w:lastRow="0" w:firstColumn="1" w:lastColumn="0" w:noHBand="0" w:noVBand="1"/>
+      </w:tblPr>
+      <w:tblGrid>
+        <w:gridCol w:w="1555"/>
+        <w:gridCol w:w="1640"/>
+      </w:tblGrid>
+      <w:tr>
+        <w:tc>
+          <w:tcPr>
+            <w:tcW w:w="1555" w:type="dxa"/>
+          </w:tcPr>
+          <w:p>
+            <w:pPr>
+              <w:tabs>
+                <w:tab w:val="left" w:pos="1747"/>
+              </w:tabs>
+              <w:spacing w:before="100" w:beforeAutospacing="1"/>
+              <w:rPr>
+                <w:noProof/>
+              </w:rPr>
+            </w:pPr>
+            <w:r>
+              <w:rPr>
+                <w:noProof/>
+              </w:rPr>
+              <w:t>KodPocztowy</w:t>
+            </w:r>
+          </w:p>
+        </w:tc>
+        <w:tc>
+          <w:tcPr>
+            <w:tcW w:w="1640" w:type="dxa"/>
+          </w:tcPr>
+          <w:p>
+            <w:pPr>
+              <w:spacing w:before="100" w:beforeAutospacing="1"/>
+              <w:rPr>
+                <w:noProof/>
+              </w:rPr>
+            </w:pPr>
+            <w:r>
+              <w:rPr>
+                <w:noProof/>
+              </w:rPr>
+              <w:t>Miasto</w:t>
+            </w:r>
+          </w:p>
+        </w:tc>
+      </w:tr>
+      <w:tr>
+        <w:tc>
+          <w:tcPr>
+            <w:tcW w:w="1555" w:type="dxa"/>
+          </w:tcPr>
+          <w:p>
+            <w:pPr>
+              <w:tabs>
+                <w:tab w:val="left" w:pos="1747"/>
+              </w:tabs>
+              <w:spacing w:before="100" w:beforeAutospacing="1"/>
+              <w:rPr>
+                <w:noProof/>
+              </w:rPr>
+            </w:pPr>
+            <w:r>
+              <w:rPr>
+                <w:noProof/>
+              </w:rPr>
+              <w:t>33-435</w:t>
+            </w:r>
+          </w:p>
+        </w:tc>
+        <w:tc>
+          <w:tcPr>
+            <w:tcW w:w="1640" w:type="dxa"/>
+          </w:tcPr>
+          <w:p>
+            <w:pPr>
+              <w:spacing w:before="100" w:beforeAutospacing="1"/>
+              <w:rPr>
+                <w:noProof/>
+              </w:rPr>
+            </w:pPr>
+            <w:r>
+              <w:rPr>
+                <w:noProof/>
+              </w:rPr>
+              <w:t>Kraków</w:t>
+            </w:r>
+          </w:p>
+        </w:tc>
+      </w:tr>
+      <w:tr>
+        <w:tc>
+          <w:tcPr>
+            <w:tcW w:w="1555" w:type="dxa"/>
+          </w:tcPr>
+          <w:p>
+            <w:pPr>
+              <w:tabs>
+                <w:tab w:val="left" w:pos="1747"/>
+              </w:tabs>
+              <w:spacing w:before="100" w:beforeAutospacing="1"/>
+              <w:rPr>
+                <w:noProof/>
+              </w:rPr>
+            </w:pPr>
+            <w:r>
+              <w:rPr>
+                <w:noProof/>
+              </w:rPr>
+              <w:t>31-342</w:t>
+            </w:r>
+          </w:p>
+        </w:tc>
+        <w:tc>
+          <w:tcPr>
+            <w:tcW w:w="1640" w:type="dxa"/>
+          </w:tcPr>
+          <w:p>
+            <w:pPr>
+              <w:spacing w:before="100" w:beforeAutospacing="1"/>
+              <w:rPr>
+                <w:noProof/>
+              </w:rPr>
+            </w:pPr>
+            <w:r>
+              <w:rPr>
+                <w:noProof/>
+              </w:rPr>
+              <w:t>Kraków</w:t>
+            </w:r>
+          </w:p>
+        </w:tc>
+      </w:tr>
+      <w:tr>
+        <w:tc>
+          <w:tcPr>
+            <w:tcW w:w="1555" w:type="dxa"/>
+          </w:tcPr>
+          <w:p>
+            <w:pPr>
+              <w:tabs>
+                <w:tab w:val="left" w:pos="1747"/>
+              </w:tabs>
+              <w:spacing w:before="100" w:beforeAutospacing="1"/>
+              <w:rPr>
+                <w:noProof/>
+              </w:rPr>
+            </w:pPr>
+            <w:r>
+              <w:rPr>
+                <w:noProof/>
+              </w:rPr>
+              <w:t>04-242</w:t>
+            </w:r>
+          </w:p>
+        </w:tc>
+        <w:tc>
+          <w:tcPr>
+            <w:tcW w:w="1640" w:type="dxa"/>
+          </w:tcPr>
+          <w:p>
+            <w:pPr>
+              <w:spacing w:before="100" w:beforeAutospacing="1"/>
+              <w:rPr>
+                <w:noProof/>
+              </w:rPr>
+            </w:pPr>
+            <w:r>
+              <w:rPr>
+                <w:noProof/>
+              </w:rPr>
+              <w:t>Lublin</w:t>
+            </w:r>
+          </w:p>
+        </w:tc>
+      </w:tr>
+      <w:tr>
+        <w:tc>
+          <w:tcPr>
+            <w:tcW w:w="1555" w:type="dxa"/>
+          </w:tcPr>
+          <w:p>
+            <w:pPr>
+              <w:tabs>
+                <w:tab w:val="left" w:pos="1747"/>
+              </w:tabs>
+              <w:spacing w:before="100" w:beforeAutospacing="1"/>
+              <w:rPr>
+                <w:noProof/>
+              </w:rPr>
+            </w:pPr>
+            <w:r>
+              <w:rPr>
+                <w:noProof/>
+              </w:rPr>
+              <w:t>30-243</w:t>
+            </w:r>
+          </w:p>
+        </w:tc>
+        <w:tc>
+          <w:tcPr>
+            <w:tcW w:w="1640" w:type="dxa"/>
+          </w:tcPr>
+          <w:p>
+            <w:pPr>
+              <w:spacing w:before="100" w:beforeAutospacing="1"/>
+              <w:rPr>
+                <w:noProof/>
+              </w:rPr>
+            </w:pPr>
+            <w:r>
+              <w:rPr>
+                <w:noProof/>
+              </w:rPr>
+              <w:t>Tarnów</w:t>
+            </w:r>
+          </w:p>
+        </w:tc>
+      </w:tr>
+      <w:tr>
+        <w:tc>
+          <w:tcPr>
+            <w:tcW w:w="1555" w:type="dxa"/>
+          </w:tcPr>
+          <w:p>
+            <w:pPr>
+              <w:tabs>
+                <w:tab w:val="left" w:pos="1747"/>
+              </w:tabs>
+              <w:spacing w:before="100" w:beforeAutospacing="1"/>
+              <w:rPr>
+                <w:noProof/>
+              </w:rPr>
+            </w:pPr>
+            <w:r>
+              <w:rPr>
+                <w:noProof/>
+              </w:rPr>
+              <w:t>35-434</w:t>
+            </w:r>
+          </w:p>
+        </w:tc>
+        <w:tc>
+          <w:tcPr>
+            <w:tcW w:w="1640" w:type="dxa"/>
+          </w:tcPr>
+          <w:p>
+            <w:pPr>
+              <w:spacing w:before="100" w:beforeAutospacing="1"/>
+              <w:rPr>
+                <w:noProof/>
+              </w:rPr>
+            </w:pPr>
+            <w:r>
+              <w:rPr>
+                <w:noProof/>
+              </w:rPr>
+              <w:t>Nowy Targ</w:t>
+            </w:r>
+          </w:p>
+        </w:tc>
+      </w:tr>
+    </w:tbl>
     <w:p>
       <w:pPr>
         <w:rPr>
           <w:noProof/>
         </w:rPr>
       </w:pPr>
+      <w:r>
+        <w:rPr>
+          <w:noProof/>
+        </w:rPr>
+        <mc:AlternateContent>
+          <mc:Choice Requires="wps">
+            <w:drawing>
+              <wp:anchor distT="45720" distB="45720" distL="114300" distR="114300" simplePos="0" relativeHeight="251663360" behindDoc="0" locked="0" layoutInCell="1" allowOverlap="1" wp14:anchorId="1E0C0851" wp14:editId="554B6AFE">
+                <wp:simplePos x="0" y="0"/>
+                <wp:positionH relativeFrom="column">
+                  <wp:posOffset>6274581</wp:posOffset>
+                </wp:positionH>
+                <wp:positionV relativeFrom="paragraph">
+                  <wp:posOffset>51435</wp:posOffset>
+                </wp:positionV>
+                <wp:extent cx="1026795" cy="238760"/>
+                <wp:effectExtent l="0" t="0" r="1905" b="8890"/>
+                <wp:wrapSquare wrapText="bothSides"/>
+                <wp:docPr id="2" name="Pole tekstowe 2"/>
+                <wp:cNvGraphicFramePr>
+                  <a:graphicFrameLocks xmlns:a="http://schemas.openxmlformats.org/drawingml/2006/main"/>
+                </wp:cNvGraphicFramePr>
+                <a:graphic xmlns:a="http://schemas.openxmlformats.org/drawingml/2006/main">
+                  <a:graphicData uri="http://schemas.microsoft.com/office/word/2010/wordprocessingShape">
+                    <wps:wsp>
+                      <wps:cNvSpPr txBox="1">
+                        <a:spLocks noChangeArrowheads="1"/>
+                      </wps:cNvSpPr>
+                      <wps:spPr bwMode="auto">
+                        <a:xfrm>
+                          <a:off x="0" y="0"/>
+                          <a:ext cx="1026795" cy="238760"/>
+                        </a:xfrm>
+                        <a:prstGeom prst="rect">
+                          <a:avLst/>
+                        </a:prstGeom>
+                        <a:solidFill>
+                          <a:srgbClr val="FFFFFF"/>
+                        </a:solidFill>
+                        <a:ln w="9525">
+                          <a:noFill/>
+                          <a:miter lim="800000"/>
+                          <a:headEnd/>
+                          <a:tailEnd/>
+                        </a:ln>
+                      </wps:spPr>
+                      <wps:txbx>
+                        <w:txbxContent>
+                          <w:p>
+                            <w:proofErr w:type="spellStart"/>
+                            <w:r>
+                              <w:t>KodPocztowy</w:t>
+                            </w:r>
+                            <w:proofErr w:type="spellEnd"/>
+                          </w:p>
+                        </w:txbxContent>
+                      </wps:txbx>
+                      <wps:bodyPr rot="0" vert="horz" wrap="square" lIns="91440" tIns="45720" rIns="91440" bIns="45720" anchor="t" anchorCtr="0">
+                        <a:noAutofit/>
+                      </wps:bodyPr>
+                    </wps:wsp>
+                  </a:graphicData>
+                </a:graphic>
+                <wp14:sizeRelH relativeFrom="margin">
+                  <wp14:pctWidth>0</wp14:pctWidth>
+                </wp14:sizeRelH>
+                <wp14:sizeRelV relativeFrom="margin">
+                  <wp14:pctHeight>0</wp14:pctHeight>
+                </wp14:sizeRelV>
+              </wp:anchor>
+            </w:drawing>
+          </mc:Choice>
+          <mc:Fallback>
+            <w:pict>
+              <v:shape w14:anchorId="1E0C0851" id="_x0000_s1028" type="#_x0000_t202" style="position:absolute;margin-left:494.05pt;margin-top:4.05pt;width:80.85pt;height:18.8pt;z-index:251663360;visibility:visible;mso-wrap-style:square;mso-width-percent:0;mso-height-percent:0;mso-wrap-distance-left:9pt;mso-wrap-distance-top:3.6pt;mso-wrap-distance-right:9pt;mso-wrap-distance-bottom:3.6pt;mso-position-horizontal:absolute;mso-position-horizontal-relative:text;mso-position-vertical:absolute;mso-position-vertical-relative:text;mso-width-percent:0;mso-height-percent:0;mso-width-relative:margin;mso-height-relative:margin;v-text-anchor:top" o:gfxdata="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" stroked="f">
+                <v:textbox>
+                  <w:txbxContent>
+                    <w:p>
+                      <w:proofErr w:type="spellStart"/>
+                      <w:r>
+                        <w:t>KodPocztowy</w:t>
+                      </w:r>
+                      <w:proofErr w:type="spellEnd"/>
+                    </w:p>
+                  </w:txbxContent>
+                </v:textbox>
+                <w10:wrap type="square"/>
+              </v:shape>
+            </w:pict>
+          </mc:Fallback>
+        </mc:AlternateContent>
+      </w:r>
       <w:r>
         <w:rPr>
           <w:noProof/>
@@ -1759,8 +4230,8 @@
       </w:tblPr>
       <w:tblGrid>
         <w:gridCol w:w="1555"/>
-        <w:gridCol w:w="1640"/>
-        <w:gridCol w:w="911"/>
+        <w:gridCol w:w="1842"/>
+        <w:gridCol w:w="1318"/>
         <w:gridCol w:w="1618"/>
         <w:gridCol w:w="1559"/>
       </w:tblGrid>
@@ -1795,7 +4266,7 @@
         </w:tc>
         <w:tc>
           <w:tcPr>
-            <w:tcW w:w="1640" w:type="dxa"/>
+            <w:tcW w:w="1842" w:type="dxa"/>
           </w:tcPr>
           <w:p>
             <w:pPr>
@@ -1814,7 +4285,7 @@
         </w:tc>
         <w:tc>
           <w:tcPr>
-            <w:tcW w:w="911" w:type="dxa"/>
+            <w:tcW w:w="709" w:type="dxa"/>
           </w:tcPr>
           <w:p>
             <w:pPr>
@@ -1867,6 +4338,502 @@
                 <w:noProof/>
               </w:rPr>
               <w:t>KodPocztowy</w:t>
+            </w:r>
+          </w:p>
+        </w:tc>
+      </w:tr>
+      <w:tr>
+        <w:tc>
+          <w:tcPr>
+            <w:tcW w:w="1555" w:type="dxa"/>
+          </w:tcPr>
+          <w:p>
+            <w:pPr>
+              <w:tabs>
+                <w:tab w:val="left" w:pos="1747"/>
+              </w:tabs>
+              <w:spacing w:before="100" w:beforeAutospacing="1"/>
+              <w:rPr>
+                <w:noProof/>
+              </w:rPr>
+            </w:pPr>
+            <w:r>
+              <w:rPr>
+                <w:noProof/>
+              </w:rPr>
+              <w:t>1</w:t>
+            </w:r>
+          </w:p>
+        </w:tc>
+        <w:tc>
+          <w:tcPr>
+            <w:tcW w:w="1842" w:type="dxa"/>
+          </w:tcPr>
+          <w:p>
+            <w:pPr>
+              <w:spacing w:before="100" w:beforeAutospacing="1"/>
+              <w:rPr>
+                <w:noProof/>
+              </w:rPr>
+            </w:pPr>
+            <w:r>
+              <w:rPr>
+                <w:noProof/>
+              </w:rPr>
+              <w:t>Makarony Polskie</w:t>
+            </w:r>
+          </w:p>
+        </w:tc>
+        <w:tc>
+          <w:tcPr>
+            <w:tcW w:w="709" w:type="dxa"/>
+          </w:tcPr>
+          <w:p>
+            <w:r>
+              <w:t>Turystyczna</w:t>
+            </w:r>
+          </w:p>
+        </w:tc>
+        <w:tc>
+          <w:tcPr>
+            <w:tcW w:w="1618" w:type="dxa"/>
+          </w:tcPr>
+          <w:p>
+            <w:pPr>
+              <w:spacing w:before="100" w:beforeAutospacing="1"/>
+              <w:jc w:val="center"/>
+              <w:rPr>
+                <w:noProof/>
+              </w:rPr>
+            </w:pPr>
+            <w:r>
+              <w:rPr>
+                <w:noProof/>
+              </w:rPr>
+              <w:t>40</w:t>
+            </w:r>
+          </w:p>
+        </w:tc>
+        <w:tc>
+          <w:tcPr>
+            <w:tcW w:w="1559" w:type="dxa"/>
+          </w:tcPr>
+          <w:p>
+            <w:pPr>
+              <w:spacing w:before="100" w:beforeAutospacing="1"/>
+              <w:rPr>
+                <w:noProof/>
+              </w:rPr>
+            </w:pPr>
+            <w:r>
+              <w:rPr>
+                <w:noProof/>
+              </w:rPr>
+              <w:t>33-435</w:t>
+            </w:r>
+          </w:p>
+        </w:tc>
+      </w:tr>
+      <w:tr>
+        <w:tc>
+          <w:tcPr>
+            <w:tcW w:w="1555" w:type="dxa"/>
+          </w:tcPr>
+          <w:p>
+            <w:pPr>
+              <w:tabs>
+                <w:tab w:val="left" w:pos="1747"/>
+              </w:tabs>
+              <w:spacing w:before="100" w:beforeAutospacing="1"/>
+              <w:rPr>
+                <w:noProof/>
+              </w:rPr>
+            </w:pPr>
+            <w:r>
+              <w:rPr>
+                <w:noProof/>
+              </w:rPr>
+              <w:t>2</w:t>
+            </w:r>
+          </w:p>
+        </w:tc>
+        <w:tc>
+          <w:tcPr>
+            <w:tcW w:w="1842" w:type="dxa"/>
+          </w:tcPr>
+          <w:p>
+            <w:pPr>
+              <w:spacing w:before="100" w:beforeAutospacing="1"/>
+              <w:rPr>
+                <w:noProof/>
+              </w:rPr>
+            </w:pPr>
+            <w:r>
+              <w:rPr>
+                <w:noProof/>
+              </w:rPr>
+              <w:t>Polskie Przetwory</w:t>
+            </w:r>
+          </w:p>
+        </w:tc>
+        <w:tc>
+          <w:tcPr>
+            <w:tcW w:w="709" w:type="dxa"/>
+          </w:tcPr>
+          <w:p>
+            <w:pPr>
+              <w:spacing w:before="100" w:beforeAutospacing="1"/>
+              <w:rPr>
+                <w:noProof/>
+              </w:rPr>
+            </w:pPr>
+            <w:r>
+              <w:rPr>
+                <w:noProof/>
+              </w:rPr>
+              <w:t>Wojska Polskiego</w:t>
+            </w:r>
+          </w:p>
+        </w:tc>
+        <w:tc>
+          <w:tcPr>
+            <w:tcW w:w="1618" w:type="dxa"/>
+          </w:tcPr>
+          <w:p>
+            <w:pPr>
+              <w:spacing w:before="100" w:beforeAutospacing="1"/>
+              <w:jc w:val="center"/>
+              <w:rPr>
+                <w:noProof/>
+              </w:rPr>
+            </w:pPr>
+            <w:r>
+              <w:rPr>
+                <w:noProof/>
+              </w:rPr>
+              <w:t>441</w:t>
+            </w:r>
+          </w:p>
+        </w:tc>
+        <w:tc>
+          <w:tcPr>
+            <w:tcW w:w="1559" w:type="dxa"/>
+          </w:tcPr>
+          <w:p>
+            <w:pPr>
+              <w:spacing w:before="100" w:beforeAutospacing="1"/>
+              <w:rPr>
+                <w:noProof/>
+              </w:rPr>
+            </w:pPr>
+            <w:r>
+              <w:rPr>
+                <w:noProof/>
+              </w:rPr>
+              <w:t>31-342</w:t>
+            </w:r>
+          </w:p>
+        </w:tc>
+      </w:tr>
+      <w:tr>
+        <w:tc>
+          <w:tcPr>
+            <w:tcW w:w="1555" w:type="dxa"/>
+          </w:tcPr>
+          <w:p>
+            <w:pPr>
+              <w:tabs>
+                <w:tab w:val="left" w:pos="1747"/>
+              </w:tabs>
+              <w:spacing w:before="100" w:beforeAutospacing="1"/>
+              <w:rPr>
+                <w:noProof/>
+              </w:rPr>
+            </w:pPr>
+            <w:r>
+              <w:rPr>
+                <w:noProof/>
+              </w:rPr>
+              <w:t>3</w:t>
+            </w:r>
+          </w:p>
+        </w:tc>
+        <w:tc>
+          <w:tcPr>
+            <w:tcW w:w="1842" w:type="dxa"/>
+          </w:tcPr>
+          <w:p>
+            <w:pPr>
+              <w:spacing w:before="100" w:beforeAutospacing="1"/>
+              <w:rPr>
+                <w:noProof/>
+              </w:rPr>
+            </w:pPr>
+            <w:r>
+              <w:rPr>
+                <w:noProof/>
+              </w:rPr>
+              <w:t>Lubelski Makaron</w:t>
+            </w:r>
+          </w:p>
+        </w:tc>
+        <w:tc>
+          <w:tcPr>
+            <w:tcW w:w="709" w:type="dxa"/>
+          </w:tcPr>
+          <w:p>
+            <w:pPr>
+              <w:spacing w:before="100" w:beforeAutospacing="1"/>
+              <w:rPr>
+                <w:noProof/>
+              </w:rPr>
+            </w:pPr>
+            <w:r>
+              <w:rPr>
+                <w:noProof/>
+              </w:rPr>
+              <w:t>Piłsudskiego</w:t>
+            </w:r>
+          </w:p>
+        </w:tc>
+        <w:tc>
+          <w:tcPr>
+            <w:tcW w:w="1618" w:type="dxa"/>
+          </w:tcPr>
+          <w:p>
+            <w:pPr>
+              <w:spacing w:before="100" w:beforeAutospacing="1"/>
+              <w:jc w:val="center"/>
+              <w:rPr>
+                <w:noProof/>
+              </w:rPr>
+            </w:pPr>
+            <w:r>
+              <w:rPr>
+                <w:noProof/>
+              </w:rPr>
+              <w:t>332a</w:t>
+            </w:r>
+          </w:p>
+        </w:tc>
+        <w:tc>
+          <w:tcPr>
+            <w:tcW w:w="1559" w:type="dxa"/>
+          </w:tcPr>
+          <w:p>
+            <w:pPr>
+              <w:spacing w:before="100" w:beforeAutospacing="1"/>
+              <w:rPr>
+                <w:noProof/>
+              </w:rPr>
+            </w:pPr>
+            <w:r>
+              <w:rPr>
+                <w:noProof/>
+              </w:rPr>
+              <w:t>04-242</w:t>
+            </w:r>
+          </w:p>
+        </w:tc>
+      </w:tr>
+      <w:tr>
+        <w:tc>
+          <w:tcPr>
+            <w:tcW w:w="1555" w:type="dxa"/>
+          </w:tcPr>
+          <w:p>
+            <w:pPr>
+              <w:tabs>
+                <w:tab w:val="left" w:pos="1747"/>
+              </w:tabs>
+              <w:spacing w:before="100" w:beforeAutospacing="1"/>
+              <w:rPr>
+                <w:noProof/>
+              </w:rPr>
+            </w:pPr>
+            <w:r>
+              <w:rPr>
+                <w:noProof/>
+              </w:rPr>
+              <w:t>4</w:t>
+            </w:r>
+          </w:p>
+        </w:tc>
+        <w:tc>
+          <w:tcPr>
+            <w:tcW w:w="1842" w:type="dxa"/>
+          </w:tcPr>
+          <w:p>
+            <w:pPr>
+              <w:spacing w:before="100" w:beforeAutospacing="1"/>
+              <w:rPr>
+                <w:noProof/>
+              </w:rPr>
+            </w:pPr>
+            <w:r>
+              <w:rPr>
+                <w:noProof/>
+              </w:rPr>
+              <w:t>Przetwory Pomidorowe</w:t>
+            </w:r>
+          </w:p>
+        </w:tc>
+        <w:tc>
+          <w:tcPr>
+            <w:tcW w:w="709" w:type="dxa"/>
+          </w:tcPr>
+          <w:p>
+            <w:pPr>
+              <w:spacing w:before="100" w:beforeAutospacing="1"/>
+              <w:rPr>
+                <w:noProof/>
+              </w:rPr>
+            </w:pPr>
+            <w:r>
+              <w:rPr>
+                <w:noProof/>
+              </w:rPr>
+              <w:t>Rolnicza</w:t>
+            </w:r>
+          </w:p>
+        </w:tc>
+        <w:tc>
+          <w:tcPr>
+            <w:tcW w:w="1618" w:type="dxa"/>
+          </w:tcPr>
+          <w:p>
+            <w:pPr>
+              <w:spacing w:before="100" w:beforeAutospacing="1"/>
+              <w:jc w:val="center"/>
+              <w:rPr>
+                <w:noProof/>
+              </w:rPr>
+            </w:pPr>
+            <w:r>
+              <w:rPr>
+                <w:noProof/>
+              </w:rPr>
+              <w:t>22/4</w:t>
+            </w:r>
+          </w:p>
+        </w:tc>
+        <w:tc>
+          <w:tcPr>
+            <w:tcW w:w="1559" w:type="dxa"/>
+          </w:tcPr>
+          <w:p>
+            <w:pPr>
+              <w:spacing w:before="100" w:beforeAutospacing="1"/>
+              <w:rPr>
+                <w:noProof/>
+              </w:rPr>
+            </w:pPr>
+            <w:r>
+              <w:rPr>
+                <w:noProof/>
+              </w:rPr>
+              <w:t>30-243</w:t>
+            </w:r>
+          </w:p>
+        </w:tc>
+      </w:tr>
+      <w:tr>
+        <w:tc>
+          <w:tcPr>
+            <w:tcW w:w="1555" w:type="dxa"/>
+          </w:tcPr>
+          <w:p>
+            <w:pPr>
+              <w:tabs>
+                <w:tab w:val="left" w:pos="1747"/>
+              </w:tabs>
+              <w:spacing w:before="100" w:beforeAutospacing="1"/>
+              <w:rPr>
+                <w:noProof/>
+              </w:rPr>
+            </w:pPr>
+            <w:r>
+              <w:rPr>
+                <w:noProof/>
+              </w:rPr>
+              <w:t>5</w:t>
+            </w:r>
+          </w:p>
+        </w:tc>
+        <w:tc>
+          <w:tcPr>
+            <w:tcW w:w="1842" w:type="dxa"/>
+          </w:tcPr>
+          <w:p>
+            <w:pPr>
+              <w:spacing w:before="100" w:beforeAutospacing="1"/>
+              <w:rPr>
+                <w:noProof/>
+              </w:rPr>
+            </w:pPr>
+            <w:r>
+              <w:rPr>
+                <w:noProof/>
+              </w:rPr>
+              <w:t>Małopolskie Smaki</w:t>
+            </w:r>
+          </w:p>
+        </w:tc>
+        <w:tc>
+          <w:tcPr>
+            <w:tcW w:w="709" w:type="dxa"/>
+          </w:tcPr>
+          <w:p>
+            <w:pPr>
+              <w:spacing w:before="100" w:beforeAutospacing="1"/>
+              <w:rPr>
+                <w:noProof/>
+              </w:rPr>
+            </w:pPr>
+            <w:r>
+              <w:rPr>
+                <w:noProof/>
+              </w:rPr>
+              <w:t>Mickiewicza</w:t>
+            </w:r>
+          </w:p>
+        </w:tc>
+        <w:tc>
+          <w:tcPr>
+            <w:tcW w:w="1618" w:type="dxa"/>
+          </w:tcPr>
+          <w:p>
+            <w:pPr>
+              <w:spacing w:before="100" w:beforeAutospacing="1"/>
+              <w:jc w:val="center"/>
+              <w:rPr>
+                <w:noProof/>
+              </w:rPr>
+            </w:pPr>
+            <w:r>
+              <w:rPr>
+                <w:noProof/>
+              </w:rPr>
+              <w:t>223/77</w:t>
+            </w:r>
+          </w:p>
+        </w:tc>
+        <w:tc>
+          <w:tcPr>
+            <w:tcW w:w="1559" w:type="dxa"/>
+          </w:tcPr>
+          <w:p>
+            <w:pPr>
+              <w:spacing w:before="100" w:beforeAutospacing="1"/>
+              <w:rPr>
+                <w:noProof/>
+              </w:rPr>
+            </w:pPr>
+            <w:r>
+              <w:rPr>
+                <w:noProof/>
+              </w:rPr>
+              <w:t>35-434</w:t>
             </w:r>
           </w:p>
         </w:tc>
@@ -1875,82 +4842,6 @@
     <w:p>
       <w:pPr>
         <w:rPr>
-          <w:noProof/>
-        </w:rPr>
-      </w:pPr>
-    </w:p>
-    <w:p>
-      <w:pPr>
-        <w:rPr>
-          <w:noProof/>
-        </w:rPr>
-      </w:pPr>
-      <w:r>
-        <w:rPr>
-          <w:noProof/>
-        </w:rPr>
-        <w:t>KodPocztowy</w:t>
-      </w:r>
-    </w:p>
-    <w:tbl>
-      <w:tblPr>
-        <w:tblStyle w:val="Tabela-Siatka"/>
-        <w:tblW w:w="0" w:type="auto"/>
-        <w:tblLook w:val="04A0" w:firstRow="1" w:lastRow="0" w:firstColumn="1" w:lastColumn="0" w:noHBand="0" w:noVBand="1"/>
-      </w:tblPr>
-      <w:tblGrid>
-        <w:gridCol w:w="1555"/>
-        <w:gridCol w:w="1640"/>
-      </w:tblGrid>
-      <w:tr>
-        <w:tc>
-          <w:tcPr>
-            <w:tcW w:w="1555" w:type="dxa"/>
-          </w:tcPr>
-          <w:p>
-            <w:pPr>
-              <w:tabs>
-                <w:tab w:val="left" w:pos="1747"/>
-              </w:tabs>
-              <w:spacing w:before="100" w:beforeAutospacing="1"/>
-              <w:rPr>
-                <w:noProof/>
-              </w:rPr>
-            </w:pPr>
-            <w:r>
-              <w:rPr>
-                <w:noProof/>
-              </w:rPr>
-              <w:t>KodPocztowy</w:t>
-            </w:r>
-          </w:p>
-        </w:tc>
-        <w:tc>
-          <w:tcPr>
-            <w:tcW w:w="1640" w:type="dxa"/>
-          </w:tcPr>
-          <w:p>
-            <w:pPr>
-              <w:spacing w:before="100" w:beforeAutospacing="1"/>
-              <w:rPr>
-                <w:noProof/>
-              </w:rPr>
-            </w:pPr>
-            <w:r>
-              <w:rPr>
-                <w:noProof/>
-              </w:rPr>
-              <w:t>Miasto</w:t>
-            </w:r>
-          </w:p>
-        </w:tc>
-      </w:tr>
-    </w:tbl>
-    <w:p>
-      <w:pPr>
-        <w:rPr>
-          <w:b/>
-          <w:bCs/>
           <w:noProof/>
         </w:rPr>
       </w:pPr>
@@ -2020,10 +4911,6 @@
     </w:p>
   </w:footnote>
 </w:footnotes>
-</file>
-
-<file path=word/numbering.xml><?xml version="1.0" encoding="utf-8"?>
-<w:numbering xmlns:wpc="http://schemas.microsoft.com/office/word/2010/wordprocessingCanvas" xmlns:cx="http://schemas.microsoft.com/office/drawing/2014/chartex" xmlns:cx1="http://schemas.microsoft.com/office/drawing/2015/9/8/chartex" xmlns:cx2="http://schemas.microsoft.com/office/drawing/2015/10/21/chartex" xmlns:cx3="http://schemas.microsoft.com/office/drawing/2016/5/9/chartex" xmlns:cx4="http://schemas.microsoft.com/office/drawing/2016/5/10/chartex" xmlns:cx5="http://schemas.microsoft.com/office/drawing/2016/5/11/chartex" xmlns:cx6="http://schemas.microsoft.com/office/drawing/2016/5/12/chartex" xmlns:cx7="http://schemas.microsoft.com/office/drawing/2016/5/13/chartex" xmlns:cx8="http://schemas.microsoft.com/office/drawing/2016/5/14/chartex" xmlns:mc="http://schemas.openxmlformats.org/markup-compatibility/2006" xmlns:aink="http://schemas.microsoft.com/office/drawing/2016/ink" xmlns:am3d="http://schemas.microsoft.com/office/drawing/2017/model3d" xmlns:o="urn:schemas-microsoft-com:office:office" xmlns:r="http://schemas.openxmlformats.org/officeDocument/2006/relationships" xmlns:m="http://schemas.openxmlformats.org/officeDocument/2006/math" xmlns:v="urn:schemas-microsoft-com:vml" xmlns:wp14="http://schemas.microsoft.com/office/word/2010/wordprocessingDrawing" xmlns:wp="http://schemas.openxmlformats.org/drawingml/2006/wordprocessingDrawing" xmlns:w10="urn:schemas-microsoft-com:office:word" xmlns:w="http://schemas.openxmlformats.org/wordprocessingml/2006/main" xmlns:w14="http://schemas.microsoft.com/office/word/2010/wordml" xmlns:w15="http://schemas.microsoft.com/office/word/2012/wordml" xmlns:w16cex="http://schemas.microsoft.com/office/word/2018/wordml/cex" xmlns:w16cid="http://schemas.microsoft.com/office/word/2016/wordml/cid" xmlns:w16="http://schemas.microsoft.com/office/word/2018/wordml" xmlns:w16sdtdh="http://schemas.microsoft.com/office/word/2020/wordml/sdtdatahash" xmlns:w16se="http://schemas.microsoft.com/office/word/2015/wordml/symex" xmlns:wpg="http://schemas.microsoft.com/office/word/2010/wordprocessingGroup" xmlns:wpi="http://schemas.microsoft.com/office/word/2010/wordprocessingInk" xmlns:wne="http://schemas.microsoft.com/office/word/2006/wordml" xmlns:wps="http://schemas.microsoft.com/office/word/2010/wordprocessingShape" mc:Ignorable="w14 w15 w16se w16cid w16 w16cex w16sdtdh wp14"/>
 </file>
 
 <file path=word/styles.xml><?xml version="1.0" encoding="utf-8"?>
